--- a/dpdk_l3fwd性能测试.docx
+++ b/dpdk_l3fwd性能测试.docx
@@ -127,8 +127,13 @@
               <w:pStyle w:val="a5"/>
               <w:ind w:firstLineChars="0" w:firstLine="0"/>
             </w:pPr>
-            <w:r>
-              <w:t xml:space="preserve">Mem : </w:t>
+            <w:proofErr w:type="gramStart"/>
+            <w:r>
+              <w:t>Mem :</w:t>
+            </w:r>
+            <w:proofErr w:type="gramEnd"/>
+            <w:r>
+              <w:t xml:space="preserve"> </w:t>
             </w:r>
             <w:r>
               <w:t>1</w:t>
@@ -140,7 +145,15 @@
               <w:t>G</w:t>
             </w:r>
             <w:r>
-              <w:t>(Hugepage Mem:128)</w:t>
+              <w:t>(</w:t>
+            </w:r>
+            <w:proofErr w:type="spellStart"/>
+            <w:r>
+              <w:t>Hugepage</w:t>
+            </w:r>
+            <w:proofErr w:type="spellEnd"/>
+            <w:r>
+              <w:t xml:space="preserve"> Mem:128)</w:t>
             </w:r>
           </w:p>
         </w:tc>
@@ -167,6 +180,7 @@
               <w:pStyle w:val="a5"/>
               <w:ind w:firstLineChars="0" w:firstLine="0"/>
             </w:pPr>
+            <w:proofErr w:type="gramStart"/>
             <w:r>
               <w:rPr>
                 <w:rFonts w:hint="eastAsia"/>
@@ -174,7 +188,11 @@
               <w:t>O</w:t>
             </w:r>
             <w:r>
-              <w:t xml:space="preserve">S : </w:t>
+              <w:t>S :</w:t>
+            </w:r>
+            <w:proofErr w:type="gramEnd"/>
+            <w:r>
+              <w:t xml:space="preserve"> </w:t>
             </w:r>
             <w:r>
               <w:t>CentOS Linux release 7.6.1810 (Core)</w:t>
@@ -192,6 +210,7 @@
               <w:pStyle w:val="a5"/>
               <w:ind w:firstLineChars="0" w:firstLine="0"/>
             </w:pPr>
+            <w:proofErr w:type="spellStart"/>
             <w:r>
               <w:rPr>
                 <w:rFonts w:hint="eastAsia"/>
@@ -201,6 +220,7 @@
             <w:r>
               <w:t>prient</w:t>
             </w:r>
+            <w:proofErr w:type="spellEnd"/>
           </w:p>
         </w:tc>
         <w:tc>
@@ -1112,7 +1132,35 @@
         <w:rPr>
           <w:rFonts w:hint="eastAsia"/>
         </w:rPr>
-        <w:t>中的dpdk文件夹，dpdk版本为1</w:t>
+        <w:t>中的</w:t>
+      </w:r>
+      <w:proofErr w:type="spellStart"/>
+      <w:r>
+        <w:rPr>
+          <w:rFonts w:hint="eastAsia"/>
+        </w:rPr>
+        <w:t>dpdk</w:t>
+      </w:r>
+      <w:proofErr w:type="spellEnd"/>
+      <w:r>
+        <w:rPr>
+          <w:rFonts w:hint="eastAsia"/>
+        </w:rPr>
+        <w:t>文件夹，</w:t>
+      </w:r>
+      <w:proofErr w:type="spellStart"/>
+      <w:r>
+        <w:rPr>
+          <w:rFonts w:hint="eastAsia"/>
+        </w:rPr>
+        <w:t>dpdk</w:t>
+      </w:r>
+      <w:proofErr w:type="spellEnd"/>
+      <w:r>
+        <w:rPr>
+          <w:rFonts w:hint="eastAsia"/>
+        </w:rPr>
+        <w:t>版本为1</w:t>
       </w:r>
       <w:r>
         <w:t>8.11</w:t>
@@ -1135,13 +1183,26 @@
         <w:rPr>
           <w:rFonts w:hint="eastAsia"/>
         </w:rPr>
-        <w:t>编译dpdk</w:t>
-      </w:r>
-    </w:p>
-    <w:p>
-      <w:r>
-        <w:t>cd dpdk</w:t>
-      </w:r>
+        <w:t>编译</w:t>
+      </w:r>
+      <w:proofErr w:type="spellStart"/>
+      <w:r>
+        <w:rPr>
+          <w:rFonts w:hint="eastAsia"/>
+        </w:rPr>
+        <w:t>dpdk</w:t>
+      </w:r>
+      <w:proofErr w:type="spellEnd"/>
+    </w:p>
+    <w:p>
+      <w:r>
+        <w:t xml:space="preserve">cd </w:t>
+      </w:r>
+      <w:proofErr w:type="spellStart"/>
+      <w:r>
+        <w:t>dpdk</w:t>
+      </w:r>
+      <w:proofErr w:type="spellEnd"/>
     </w:p>
     <w:p>
       <w:r>
@@ -1151,8 +1212,13 @@
         <w:t>s</w:t>
       </w:r>
       <w:r>
-        <w:t>ource dpdk.rc</w:t>
-      </w:r>
+        <w:t xml:space="preserve">ource </w:t>
+      </w:r>
+      <w:proofErr w:type="spellStart"/>
+      <w:r>
+        <w:t>dpdk.rc</w:t>
+      </w:r>
+      <w:proofErr w:type="spellEnd"/>
     </w:p>
     <w:p>
       <w:r>
@@ -1196,7 +1262,15 @@
     </w:p>
     <w:p>
       <w:r>
-        <w:t>cd dpdk/examples/</w:t>
+        <w:t xml:space="preserve">cd </w:t>
+      </w:r>
+      <w:proofErr w:type="spellStart"/>
+      <w:r>
+        <w:t>dpdk</w:t>
+      </w:r>
+      <w:proofErr w:type="spellEnd"/>
+      <w:r>
+        <w:t>/examples/</w:t>
       </w:r>
       <w:r>
         <w:t>l3fwd/</w:t>
@@ -1318,7 +1392,21 @@
         <w:rPr>
           <w:rFonts w:hint="eastAsia"/>
         </w:rPr>
-        <w:t>开始数，dpdk程序配置中的网卡从0开始数）</w:t>
+        <w:t>开始数，</w:t>
+      </w:r>
+      <w:proofErr w:type="spellStart"/>
+      <w:r>
+        <w:rPr>
+          <w:rFonts w:hint="eastAsia"/>
+        </w:rPr>
+        <w:t>dpdk</w:t>
+      </w:r>
+      <w:proofErr w:type="spellEnd"/>
+      <w:r>
+        <w:rPr>
+          <w:rFonts w:hint="eastAsia"/>
+        </w:rPr>
+        <w:t>程序配置中的网卡从0开始数）</w:t>
       </w:r>
       <w:r>
         <w:rPr>
@@ -1420,7 +1508,23 @@
         <w:t>本实验中，将</w:t>
       </w:r>
       <w:r>
-        <w:t>/home/majd/seasw1.0/dpdk/examples/l3fwd</w:t>
+        <w:t>/home/</w:t>
+      </w:r>
+      <w:proofErr w:type="spellStart"/>
+      <w:r>
+        <w:t>majd</w:t>
+      </w:r>
+      <w:proofErr w:type="spellEnd"/>
+      <w:r>
+        <w:t>/seasw1.0/</w:t>
+      </w:r>
+      <w:proofErr w:type="spellStart"/>
+      <w:r>
+        <w:t>dpdk</w:t>
+      </w:r>
+      <w:proofErr w:type="spellEnd"/>
+      <w:r>
+        <w:t>/examples/l3fwd</w:t>
       </w:r>
       <w:r>
         <w:t>/</w:t>
@@ -1484,7 +1588,27 @@
                 <w:sz w:val="24"/>
                 <w:szCs w:val="24"/>
               </w:rPr>
-              <w:t>static struct ipv6_l3fwd_lpm_route ipv6_l3fwd_lpm_route_array[] = {</w:t>
+              <w:t>static struct ipv6_l3fwd_lpm_route ipv6_l3fwd_lpm_route_</w:t>
+            </w:r>
+            <w:proofErr w:type="gramStart"/>
+            <w:r>
+              <w:rPr>
+                <w:rFonts w:ascii="AppleSystemUIFont" w:hAnsi="AppleSystemUIFont" w:cs="AppleSystemUIFont"/>
+                <w:kern w:val="0"/>
+                <w:sz w:val="24"/>
+                <w:szCs w:val="24"/>
+              </w:rPr>
+              <w:t>array[</w:t>
+            </w:r>
+            <w:proofErr w:type="gramEnd"/>
+            <w:r>
+              <w:rPr>
+                <w:rFonts w:ascii="AppleSystemUIFont" w:hAnsi="AppleSystemUIFont" w:cs="AppleSystemUIFont"/>
+                <w:kern w:val="0"/>
+                <w:sz w:val="24"/>
+                <w:szCs w:val="24"/>
+              </w:rPr>
+              <w:t>] = {</w:t>
             </w:r>
           </w:p>
           <w:p>
@@ -1709,7 +1833,27 @@
                 <w:sz w:val="24"/>
                 <w:szCs w:val="24"/>
               </w:rPr>
-              <w:t>static struct ipv6_l3fwd_lpm_route ipv6_l3fwd_lpm_route_array[] = {</w:t>
+              <w:t>static struct ipv6_l3fwd_lpm_route ipv6_l3fwd_lpm_route_</w:t>
+            </w:r>
+            <w:proofErr w:type="gramStart"/>
+            <w:r>
+              <w:rPr>
+                <w:rFonts w:ascii="AppleSystemUIFont" w:hAnsi="AppleSystemUIFont" w:cs="AppleSystemUIFont"/>
+                <w:kern w:val="0"/>
+                <w:sz w:val="24"/>
+                <w:szCs w:val="24"/>
+              </w:rPr>
+              <w:t>array[</w:t>
+            </w:r>
+            <w:proofErr w:type="gramEnd"/>
+            <w:r>
+              <w:rPr>
+                <w:rFonts w:ascii="AppleSystemUIFont" w:hAnsi="AppleSystemUIFont" w:cs="AppleSystemUIFont"/>
+                <w:kern w:val="0"/>
+                <w:sz w:val="24"/>
+                <w:szCs w:val="24"/>
+              </w:rPr>
+              <w:t>] = {</w:t>
             </w:r>
           </w:p>
           <w:p>
@@ -2148,6 +2292,7 @@
           </w:tcPr>
           <w:p>
             <w:bookmarkStart w:id="0" w:name="_Hlk51498164"/>
+            <w:proofErr w:type="gramStart"/>
             <w:r>
               <w:rPr>
                 <w:rFonts w:ascii="AppleSystemUIFont" w:hAnsi="AppleSystemUIFont" w:cs="AppleSystemUIFont"/>
@@ -2157,6 +2302,7 @@
               </w:rPr>
               <w:t>./</w:t>
             </w:r>
+            <w:proofErr w:type="gramEnd"/>
             <w:r>
               <w:rPr>
                 <w:rFonts w:ascii="AppleSystemUIFont" w:hAnsi="AppleSystemUIFont" w:cs="AppleSystemUIFont" w:hint="eastAsia"/>
@@ -2226,7 +2372,21 @@
         <w:rPr>
           <w:rFonts w:hint="eastAsia"/>
         </w:rPr>
-        <w:t>指定dpdk程序调用的逻辑核</w:t>
+        <w:t>指定</w:t>
+      </w:r>
+      <w:proofErr w:type="spellStart"/>
+      <w:r>
+        <w:rPr>
+          <w:rFonts w:hint="eastAsia"/>
+        </w:rPr>
+        <w:t>dpdk</w:t>
+      </w:r>
+      <w:proofErr w:type="spellEnd"/>
+      <w:r>
+        <w:rPr>
+          <w:rFonts w:hint="eastAsia"/>
+        </w:rPr>
+        <w:t>程序调用的逻辑核</w:t>
       </w:r>
       <w:r>
         <w:rPr>
@@ -2326,7 +2486,49 @@
         <w:rPr>
           <w:rFonts w:hint="eastAsia"/>
         </w:rPr>
-        <w:t>使dpdk网卡处于混杂模式，即所有目的mac地址的数据包都会收包交给dpdk进行处理。如果不加此选项，则只有目的mac地址与网卡相匹配的数据包才会进入到dpdk程序进行处理</w:t>
+        <w:t>使</w:t>
+      </w:r>
+      <w:proofErr w:type="spellStart"/>
+      <w:r>
+        <w:rPr>
+          <w:rFonts w:hint="eastAsia"/>
+        </w:rPr>
+        <w:t>dpdk</w:t>
+      </w:r>
+      <w:proofErr w:type="spellEnd"/>
+      <w:r>
+        <w:rPr>
+          <w:rFonts w:hint="eastAsia"/>
+        </w:rPr>
+        <w:t>网卡处于混杂模式，即所有目的mac地址的数据包都会收包交给</w:t>
+      </w:r>
+      <w:proofErr w:type="spellStart"/>
+      <w:r>
+        <w:rPr>
+          <w:rFonts w:hint="eastAsia"/>
+        </w:rPr>
+        <w:t>dpdk</w:t>
+      </w:r>
+      <w:proofErr w:type="spellEnd"/>
+      <w:r>
+        <w:rPr>
+          <w:rFonts w:hint="eastAsia"/>
+        </w:rPr>
+        <w:t>进行处理。如果不加此选项，则只有目的mac地址与网卡相匹配的数据包才会进入到</w:t>
+      </w:r>
+      <w:proofErr w:type="spellStart"/>
+      <w:r>
+        <w:rPr>
+          <w:rFonts w:hint="eastAsia"/>
+        </w:rPr>
+        <w:t>dpdk</w:t>
+      </w:r>
+      <w:proofErr w:type="spellEnd"/>
+      <w:r>
+        <w:rPr>
+          <w:rFonts w:hint="eastAsia"/>
+        </w:rPr>
+        <w:t>程序进行处理</w:t>
       </w:r>
     </w:p>
     <w:p>
@@ -2428,7 +2630,21 @@
         <w:rPr>
           <w:rFonts w:hint="eastAsia"/>
         </w:rPr>
-        <w:t>指示dpdk程序的网卡、序列、</w:t>
+        <w:t>指示</w:t>
+      </w:r>
+      <w:proofErr w:type="spellStart"/>
+      <w:r>
+        <w:rPr>
+          <w:rFonts w:hint="eastAsia"/>
+        </w:rPr>
+        <w:t>dpdk</w:t>
+      </w:r>
+      <w:proofErr w:type="spellEnd"/>
+      <w:r>
+        <w:rPr>
+          <w:rFonts w:hint="eastAsia"/>
+        </w:rPr>
+        <w:t>程序的网卡、序列、</w:t>
       </w:r>
       <w:r>
         <w:rPr>
@@ -2437,7 +2653,15 @@
         <w:t>逻辑核分配，这里表达的是（0号网卡，0号序列，2号逻辑核）。其采用</w:t>
       </w:r>
       <w:r>
-        <w:t>(port,queue,lcore)</w:t>
+        <w:t>(</w:t>
+      </w:r>
+      <w:proofErr w:type="spellStart"/>
+      <w:r>
+        <w:t>port,queue,lcore</w:t>
+      </w:r>
+      <w:proofErr w:type="spellEnd"/>
+      <w:r>
+        <w:t>)</w:t>
       </w:r>
       <w:r>
         <w:rPr>
@@ -2705,6 +2929,7 @@
             <w:shd w:val="clear" w:color="auto" w:fill="DEEAF6" w:themeFill="accent5" w:themeFillTint="33"/>
           </w:tcPr>
           <w:p>
+            <w:proofErr w:type="gramStart"/>
             <w:r>
               <w:rPr>
                 <w:rFonts w:ascii="AppleSystemUIFont" w:hAnsi="AppleSystemUIFont" w:cs="AppleSystemUIFont"/>
@@ -2714,6 +2939,7 @@
               </w:rPr>
               <w:t>./</w:t>
             </w:r>
+            <w:proofErr w:type="gramEnd"/>
             <w:r>
               <w:rPr>
                 <w:rFonts w:ascii="AppleSystemUIFont" w:hAnsi="AppleSystemUIFont" w:cs="AppleSystemUIFont" w:hint="eastAsia"/>
@@ -2803,7 +3029,21 @@
         <w:rPr>
           <w:rFonts w:hint="eastAsia"/>
         </w:rPr>
-        <w:t>指定dpdk程序调用的逻辑核，这里使用2</w:t>
+        <w:t>指定</w:t>
+      </w:r>
+      <w:proofErr w:type="spellStart"/>
+      <w:r>
+        <w:rPr>
+          <w:rFonts w:hint="eastAsia"/>
+        </w:rPr>
+        <w:t>dpdk</w:t>
+      </w:r>
+      <w:proofErr w:type="spellEnd"/>
+      <w:r>
+        <w:rPr>
+          <w:rFonts w:hint="eastAsia"/>
+        </w:rPr>
+        <w:t>程序调用的逻辑核，这里使用2</w:t>
       </w:r>
       <w:r>
         <w:t>,4,6,8</w:t>
@@ -2897,10 +3137,32 @@
         <w:rPr>
           <w:rFonts w:hint="eastAsia"/>
         </w:rPr>
-        <w:t>指示dpdk程序的网卡、序列、逻辑核分配。其采用</w:t>
-      </w:r>
-      <w:r>
-        <w:t>(port,queue,lcore)</w:t>
+        <w:t>指示</w:t>
+      </w:r>
+      <w:proofErr w:type="spellStart"/>
+      <w:r>
+        <w:rPr>
+          <w:rFonts w:hint="eastAsia"/>
+        </w:rPr>
+        <w:t>dpdk</w:t>
+      </w:r>
+      <w:proofErr w:type="spellEnd"/>
+      <w:r>
+        <w:rPr>
+          <w:rFonts w:hint="eastAsia"/>
+        </w:rPr>
+        <w:t>程序的网卡、序列、逻辑核分配。其采用</w:t>
+      </w:r>
+      <w:r>
+        <w:t>(</w:t>
+      </w:r>
+      <w:proofErr w:type="spellStart"/>
+      <w:r>
+        <w:t>port,queue,lcore</w:t>
+      </w:r>
+      <w:proofErr w:type="spellEnd"/>
+      <w:r>
+        <w:t>)</w:t>
       </w:r>
       <w:r>
         <w:rPr>
@@ -2912,7 +3174,21 @@
         <w:rPr>
           <w:rFonts w:hint="eastAsia"/>
         </w:rPr>
-        <w:t>因为rss分流的存在，所以对于服务器的0号网卡，有</w:t>
+        <w:t>因为</w:t>
+      </w:r>
+      <w:proofErr w:type="spellStart"/>
+      <w:r>
+        <w:rPr>
+          <w:rFonts w:hint="eastAsia"/>
+        </w:rPr>
+        <w:t>rss</w:t>
+      </w:r>
+      <w:proofErr w:type="spellEnd"/>
+      <w:r>
+        <w:rPr>
+          <w:rFonts w:hint="eastAsia"/>
+        </w:rPr>
+        <w:t>分流的存在，所以对于服务器的0号网卡，有</w:t>
       </w:r>
       <w:r>
         <w:t>2</w:t>
@@ -3029,16 +3305,15 @@
     <w:p>
       <w:pPr>
         <w:ind w:firstLineChars="200" w:firstLine="420"/>
-        <w:rPr>
-          <w:rFonts w:hint="eastAsia"/>
-        </w:rPr>
-      </w:pPr>
+      </w:pPr>
+      <w:proofErr w:type="spellStart"/>
       <w:r>
         <w:rPr>
           <w:rFonts w:hint="eastAsia"/>
         </w:rPr>
         <w:t>dpdk</w:t>
       </w:r>
+      <w:proofErr w:type="spellEnd"/>
       <w:r>
         <w:t>=18.11</w:t>
       </w:r>
@@ -3074,12 +3349,14 @@
             <w:r>
               <w:t xml:space="preserve"> </w:t>
             </w:r>
+            <w:proofErr w:type="spellStart"/>
             <w:r>
               <w:rPr>
                 <w:rFonts w:hint="eastAsia"/>
               </w:rPr>
               <w:t>lcore</w:t>
             </w:r>
+            <w:proofErr w:type="spellEnd"/>
             <w:r>
               <w:t>)</w:t>
             </w:r>
@@ -3159,7 +3436,21 @@
               <w:rPr>
                 <w:rFonts w:ascii="宋体" w:eastAsia="宋体" w:hAnsi="宋体"/>
               </w:rPr>
-              <w:t xml:space="preserve"> Rx L1 Rate(Gbps)</w:t>
+              <w:t xml:space="preserve"> Rx L1 </w:t>
+            </w:r>
+            <w:proofErr w:type="gramStart"/>
+            <w:r>
+              <w:rPr>
+                <w:rFonts w:ascii="宋体" w:eastAsia="宋体" w:hAnsi="宋体"/>
+              </w:rPr>
+              <w:t>Rate(</w:t>
+            </w:r>
+            <w:proofErr w:type="gramEnd"/>
+            <w:r>
+              <w:rPr>
+                <w:rFonts w:ascii="宋体" w:eastAsia="宋体" w:hAnsi="宋体"/>
+              </w:rPr>
+              <w:t>Gbps)</w:t>
             </w:r>
           </w:p>
         </w:tc>
@@ -4358,8 +4649,12 @@
     <w:p>
       <w:r>
         <w:tab/>
+      </w:r>
+      <w:proofErr w:type="spellStart"/>
+      <w:r>
         <w:t>dpdk</w:t>
       </w:r>
+      <w:proofErr w:type="spellEnd"/>
       <w:r>
         <w:rPr>
           <w:rFonts w:hint="eastAsia"/>
@@ -4407,12 +4702,14 @@
             <w:r>
               <w:t xml:space="preserve"> </w:t>
             </w:r>
+            <w:proofErr w:type="spellStart"/>
             <w:r>
               <w:rPr>
                 <w:rFonts w:hint="eastAsia"/>
               </w:rPr>
               <w:t>lcore</w:t>
             </w:r>
+            <w:proofErr w:type="spellEnd"/>
             <w:r>
               <w:t>)</w:t>
             </w:r>
@@ -4492,7 +4789,21 @@
               <w:rPr>
                 <w:rFonts w:ascii="宋体" w:eastAsia="宋体" w:hAnsi="宋体"/>
               </w:rPr>
-              <w:t xml:space="preserve"> Rx L1 Rate(Gbps)</w:t>
+              <w:t xml:space="preserve"> Rx L1 </w:t>
+            </w:r>
+            <w:proofErr w:type="gramStart"/>
+            <w:r>
+              <w:rPr>
+                <w:rFonts w:ascii="宋体" w:eastAsia="宋体" w:hAnsi="宋体"/>
+              </w:rPr>
+              <w:t>Rate(</w:t>
+            </w:r>
+            <w:proofErr w:type="gramEnd"/>
+            <w:r>
+              <w:rPr>
+                <w:rFonts w:ascii="宋体" w:eastAsia="宋体" w:hAnsi="宋体"/>
+              </w:rPr>
+              <w:t>Gbps)</w:t>
             </w:r>
           </w:p>
         </w:tc>
@@ -4869,12 +5180,697 @@
       </w:tr>
     </w:tbl>
     <w:p>
-      <w:pPr>
-        <w:rPr>
-          <w:b/>
-          <w:bCs/>
-        </w:rPr>
-      </w:pPr>
+      <w:r>
+        <w:tab/>
+      </w:r>
+      <w:proofErr w:type="spellStart"/>
+      <w:r>
+        <w:t>dpdk</w:t>
+      </w:r>
+      <w:proofErr w:type="spellEnd"/>
+      <w:r>
+        <w:rPr>
+          <w:rFonts w:hint="eastAsia"/>
+        </w:rPr>
+        <w:t>版本使用</w:t>
+      </w:r>
+      <w:r>
+        <w:rPr>
+          <w:rFonts w:hint="eastAsia"/>
+        </w:rPr>
+        <w:t>1</w:t>
+      </w:r>
+      <w:r>
+        <w:t>9.11</w:t>
+      </w:r>
+      <w:r>
+        <w:rPr>
+          <w:rFonts w:hint="eastAsia"/>
+        </w:rPr>
+        <w:t>，且使用两张网卡，每张网卡接两根线时，</w:t>
+      </w:r>
+      <w:r>
+        <w:rPr>
+          <w:rFonts w:hint="eastAsia"/>
+        </w:rPr>
+        <w:t>端口转发方式为“反射”模式（同以上实验），</w:t>
+      </w:r>
+      <w:r>
+        <w:rPr>
+          <w:rFonts w:hint="eastAsia"/>
+        </w:rPr>
+        <w:t>测试结果如下：</w:t>
+      </w:r>
+    </w:p>
+    <w:tbl>
+      <w:tblPr>
+        <w:tblStyle w:val="a6"/>
+        <w:tblW w:w="8500" w:type="dxa"/>
+        <w:tblLayout w:type="fixed"/>
+        <w:tblLook w:val="04A0" w:firstRow="1" w:lastRow="0" w:firstColumn="1" w:lastColumn="0" w:noHBand="0" w:noVBand="1"/>
+      </w:tblPr>
+      <w:tblGrid>
+        <w:gridCol w:w="1129"/>
+        <w:gridCol w:w="851"/>
+        <w:gridCol w:w="1276"/>
+        <w:gridCol w:w="1417"/>
+        <w:gridCol w:w="1276"/>
+        <w:gridCol w:w="1276"/>
+        <w:gridCol w:w="1275"/>
+      </w:tblGrid>
+      <w:tr>
+        <w:tc>
+          <w:tcPr>
+            <w:tcW w:w="1129" w:type="dxa"/>
+          </w:tcPr>
+          <w:p>
+            <w:r>
+              <w:rPr>
+                <w:rFonts w:hint="eastAsia"/>
+              </w:rPr>
+              <w:t>FE逻辑核个数(FE</w:t>
+            </w:r>
+            <w:r>
+              <w:t xml:space="preserve"> </w:t>
+            </w:r>
+            <w:proofErr w:type="spellStart"/>
+            <w:r>
+              <w:rPr>
+                <w:rFonts w:hint="eastAsia"/>
+              </w:rPr>
+              <w:t>lcore</w:t>
+            </w:r>
+            <w:proofErr w:type="spellEnd"/>
+            <w:r>
+              <w:t>)</w:t>
+            </w:r>
+          </w:p>
+        </w:tc>
+        <w:tc>
+          <w:tcPr>
+            <w:tcW w:w="851" w:type="dxa"/>
+          </w:tcPr>
+          <w:p>
+            <w:r>
+              <w:rPr>
+                <w:rFonts w:hint="eastAsia"/>
+              </w:rPr>
+              <w:t>绑定网卡数(port</w:t>
+            </w:r>
+            <w:r>
+              <w:t>)</w:t>
+            </w:r>
+          </w:p>
+        </w:tc>
+        <w:tc>
+          <w:tcPr>
+            <w:tcW w:w="1276" w:type="dxa"/>
+          </w:tcPr>
+          <w:p>
+            <w:r>
+              <w:rPr>
+                <w:rFonts w:ascii="宋体" w:eastAsia="宋体" w:hAnsi="宋体" w:hint="eastAsia"/>
+              </w:rPr>
+              <w:t>思博伦网口发包线速率T</w:t>
+            </w:r>
+            <w:r>
+              <w:rPr>
+                <w:rFonts w:ascii="宋体" w:eastAsia="宋体" w:hAnsi="宋体"/>
+              </w:rPr>
+              <w:t>x L1 Rate(Gbps</w:t>
+            </w:r>
+            <w:r>
+              <w:rPr>
+                <w:rFonts w:ascii="宋体" w:eastAsia="宋体" w:hAnsi="宋体" w:hint="eastAsia"/>
+              </w:rPr>
+              <w:t>)</w:t>
+            </w:r>
+          </w:p>
+        </w:tc>
+        <w:tc>
+          <w:tcPr>
+            <w:tcW w:w="1417" w:type="dxa"/>
+          </w:tcPr>
+          <w:p>
+            <w:r>
+              <w:rPr>
+                <w:rFonts w:ascii="宋体" w:eastAsia="宋体" w:hAnsi="宋体"/>
+              </w:rPr>
+              <w:t>P</w:t>
+            </w:r>
+            <w:r>
+              <w:rPr>
+                <w:rFonts w:ascii="宋体" w:eastAsia="宋体" w:hAnsi="宋体" w:hint="eastAsia"/>
+              </w:rPr>
+              <w:t>ort</w:t>
+            </w:r>
+            <w:r>
+              <w:rPr>
+                <w:rFonts w:ascii="宋体" w:eastAsia="宋体" w:hAnsi="宋体"/>
+              </w:rPr>
+              <w:t xml:space="preserve"> </w:t>
+            </w:r>
+            <w:r>
+              <w:rPr>
+                <w:rFonts w:ascii="宋体" w:eastAsia="宋体" w:hAnsi="宋体" w:hint="eastAsia"/>
+              </w:rPr>
+              <w:t>1</w:t>
+            </w:r>
+            <w:r>
+              <w:rPr>
+                <w:rFonts w:ascii="宋体" w:eastAsia="宋体" w:hAnsi="宋体"/>
+              </w:rPr>
+              <w:t xml:space="preserve"> Rx L1 </w:t>
+            </w:r>
+            <w:proofErr w:type="gramStart"/>
+            <w:r>
+              <w:rPr>
+                <w:rFonts w:ascii="宋体" w:eastAsia="宋体" w:hAnsi="宋体"/>
+              </w:rPr>
+              <w:t>Rate(</w:t>
+            </w:r>
+            <w:proofErr w:type="gramEnd"/>
+            <w:r>
+              <w:rPr>
+                <w:rFonts w:ascii="宋体" w:eastAsia="宋体" w:hAnsi="宋体"/>
+              </w:rPr>
+              <w:t>Gbps)</w:t>
+            </w:r>
+          </w:p>
+        </w:tc>
+        <w:tc>
+          <w:tcPr>
+            <w:tcW w:w="1276" w:type="dxa"/>
+          </w:tcPr>
+          <w:p>
+            <w:r>
+              <w:rPr>
+                <w:rFonts w:ascii="宋体" w:eastAsia="宋体" w:hAnsi="宋体"/>
+              </w:rPr>
+              <w:t>P</w:t>
+            </w:r>
+            <w:r>
+              <w:rPr>
+                <w:rFonts w:ascii="宋体" w:eastAsia="宋体" w:hAnsi="宋体" w:hint="eastAsia"/>
+              </w:rPr>
+              <w:t>ort</w:t>
+            </w:r>
+            <w:r>
+              <w:rPr>
+                <w:rFonts w:ascii="宋体" w:eastAsia="宋体" w:hAnsi="宋体"/>
+              </w:rPr>
+              <w:t xml:space="preserve"> 2 Rx L1 Rate</w:t>
+            </w:r>
+          </w:p>
+        </w:tc>
+        <w:tc>
+          <w:tcPr>
+            <w:tcW w:w="1276" w:type="dxa"/>
+          </w:tcPr>
+          <w:p>
+            <w:r>
+              <w:rPr>
+                <w:rFonts w:ascii="宋体" w:eastAsia="宋体" w:hAnsi="宋体"/>
+              </w:rPr>
+              <w:t>P</w:t>
+            </w:r>
+            <w:r>
+              <w:rPr>
+                <w:rFonts w:ascii="宋体" w:eastAsia="宋体" w:hAnsi="宋体" w:hint="eastAsia"/>
+              </w:rPr>
+              <w:t>ort</w:t>
+            </w:r>
+            <w:r>
+              <w:rPr>
+                <w:rFonts w:ascii="宋体" w:eastAsia="宋体" w:hAnsi="宋体"/>
+              </w:rPr>
+              <w:t xml:space="preserve"> 3 Rx L1 Rate</w:t>
+            </w:r>
+          </w:p>
+        </w:tc>
+        <w:tc>
+          <w:tcPr>
+            <w:tcW w:w="1275" w:type="dxa"/>
+          </w:tcPr>
+          <w:p>
+            <w:r>
+              <w:rPr>
+                <w:rFonts w:ascii="宋体" w:eastAsia="宋体" w:hAnsi="宋体"/>
+              </w:rPr>
+              <w:t>P</w:t>
+            </w:r>
+            <w:r>
+              <w:rPr>
+                <w:rFonts w:ascii="宋体" w:eastAsia="宋体" w:hAnsi="宋体" w:hint="eastAsia"/>
+              </w:rPr>
+              <w:t>ort</w:t>
+            </w:r>
+            <w:r>
+              <w:rPr>
+                <w:rFonts w:ascii="宋体" w:eastAsia="宋体" w:hAnsi="宋体"/>
+              </w:rPr>
+              <w:t xml:space="preserve"> 4 Rx L1 Rate</w:t>
+            </w:r>
+          </w:p>
+        </w:tc>
+      </w:tr>
+      <w:tr>
+        <w:tc>
+          <w:tcPr>
+            <w:tcW w:w="1129" w:type="dxa"/>
+          </w:tcPr>
+          <w:p>
+            <w:r>
+              <w:rPr>
+                <w:rFonts w:hint="eastAsia"/>
+              </w:rPr>
+              <w:t>1+1+1+1</w:t>
+            </w:r>
+          </w:p>
+        </w:tc>
+        <w:tc>
+          <w:tcPr>
+            <w:tcW w:w="851" w:type="dxa"/>
+          </w:tcPr>
+          <w:p>
+            <w:r>
+              <w:rPr>
+                <w:rFonts w:hint="eastAsia"/>
+              </w:rPr>
+              <w:t>4</w:t>
+            </w:r>
+          </w:p>
+        </w:tc>
+        <w:tc>
+          <w:tcPr>
+            <w:tcW w:w="1276" w:type="dxa"/>
+            <w:vMerge w:val="restart"/>
+          </w:tcPr>
+          <w:p>
+            <w:r>
+              <w:rPr>
+                <w:rFonts w:hint="eastAsia"/>
+              </w:rPr>
+              <w:t>9</w:t>
+            </w:r>
+            <w:r>
+              <w:t>.83</w:t>
+            </w:r>
+          </w:p>
+        </w:tc>
+        <w:tc>
+          <w:tcPr>
+            <w:tcW w:w="1417" w:type="dxa"/>
+          </w:tcPr>
+          <w:p>
+            <w:r>
+              <w:rPr>
+                <w:rFonts w:ascii="宋体" w:eastAsia="宋体" w:hAnsi="宋体"/>
+              </w:rPr>
+              <w:t>9.83</w:t>
+            </w:r>
+            <w:r>
+              <w:rPr>
+                <w:rFonts w:hint="eastAsia"/>
+              </w:rPr>
+              <w:t>（线速）</w:t>
+            </w:r>
+          </w:p>
+        </w:tc>
+        <w:tc>
+          <w:tcPr>
+            <w:tcW w:w="1276" w:type="dxa"/>
+          </w:tcPr>
+          <w:p>
+            <w:r>
+              <w:rPr>
+                <w:rFonts w:ascii="宋体" w:eastAsia="宋体" w:hAnsi="宋体"/>
+              </w:rPr>
+              <w:t>9.83</w:t>
+            </w:r>
+            <w:r>
+              <w:rPr>
+                <w:rFonts w:hint="eastAsia"/>
+              </w:rPr>
+              <w:t>（线速）</w:t>
+            </w:r>
+          </w:p>
+        </w:tc>
+        <w:tc>
+          <w:tcPr>
+            <w:tcW w:w="1276" w:type="dxa"/>
+          </w:tcPr>
+          <w:p>
+            <w:r>
+              <w:rPr>
+                <w:rFonts w:ascii="宋体" w:eastAsia="宋体" w:hAnsi="宋体"/>
+              </w:rPr>
+              <w:t>9.83</w:t>
+            </w:r>
+            <w:r>
+              <w:rPr>
+                <w:rFonts w:hint="eastAsia"/>
+              </w:rPr>
+              <w:t>（线速）</w:t>
+            </w:r>
+          </w:p>
+        </w:tc>
+        <w:tc>
+          <w:tcPr>
+            <w:tcW w:w="1275" w:type="dxa"/>
+          </w:tcPr>
+          <w:p>
+            <w:r>
+              <w:rPr>
+                <w:rFonts w:ascii="宋体" w:eastAsia="宋体" w:hAnsi="宋体"/>
+              </w:rPr>
+              <w:t>9.83</w:t>
+            </w:r>
+            <w:r>
+              <w:rPr>
+                <w:rFonts w:hint="eastAsia"/>
+              </w:rPr>
+              <w:t>（线速）</w:t>
+            </w:r>
+          </w:p>
+        </w:tc>
+      </w:tr>
+      <w:tr>
+        <w:tc>
+          <w:tcPr>
+            <w:tcW w:w="1129" w:type="dxa"/>
+          </w:tcPr>
+          <w:p>
+            <w:r>
+              <w:rPr>
+                <w:rFonts w:hint="eastAsia"/>
+              </w:rPr>
+              <w:t>2+2+2+2</w:t>
+            </w:r>
+          </w:p>
+        </w:tc>
+        <w:tc>
+          <w:tcPr>
+            <w:tcW w:w="851" w:type="dxa"/>
+          </w:tcPr>
+          <w:p>
+            <w:r>
+              <w:rPr>
+                <w:rFonts w:hint="eastAsia"/>
+              </w:rPr>
+              <w:t>4</w:t>
+            </w:r>
+          </w:p>
+        </w:tc>
+        <w:tc>
+          <w:tcPr>
+            <w:tcW w:w="1276" w:type="dxa"/>
+            <w:vMerge/>
+          </w:tcPr>
+          <w:p/>
+        </w:tc>
+        <w:tc>
+          <w:tcPr>
+            <w:tcW w:w="1417" w:type="dxa"/>
+          </w:tcPr>
+          <w:p>
+            <w:r>
+              <w:rPr>
+                <w:rFonts w:ascii="宋体" w:eastAsia="宋体" w:hAnsi="宋体"/>
+              </w:rPr>
+              <w:t>9.83</w:t>
+            </w:r>
+            <w:r>
+              <w:rPr>
+                <w:rFonts w:hint="eastAsia"/>
+              </w:rPr>
+              <w:t>（线速）</w:t>
+            </w:r>
+          </w:p>
+        </w:tc>
+        <w:tc>
+          <w:tcPr>
+            <w:tcW w:w="1276" w:type="dxa"/>
+          </w:tcPr>
+          <w:p>
+            <w:r>
+              <w:rPr>
+                <w:rFonts w:ascii="宋体" w:eastAsia="宋体" w:hAnsi="宋体"/>
+              </w:rPr>
+              <w:t>9.83</w:t>
+            </w:r>
+            <w:r>
+              <w:rPr>
+                <w:rFonts w:hint="eastAsia"/>
+              </w:rPr>
+              <w:t>（线速）</w:t>
+            </w:r>
+          </w:p>
+        </w:tc>
+        <w:tc>
+          <w:tcPr>
+            <w:tcW w:w="1276" w:type="dxa"/>
+          </w:tcPr>
+          <w:p>
+            <w:r>
+              <w:rPr>
+                <w:rFonts w:ascii="宋体" w:eastAsia="宋体" w:hAnsi="宋体"/>
+              </w:rPr>
+              <w:t>9.83</w:t>
+            </w:r>
+            <w:r>
+              <w:rPr>
+                <w:rFonts w:hint="eastAsia"/>
+              </w:rPr>
+              <w:t>（线速）</w:t>
+            </w:r>
+          </w:p>
+        </w:tc>
+        <w:tc>
+          <w:tcPr>
+            <w:tcW w:w="1275" w:type="dxa"/>
+          </w:tcPr>
+          <w:p>
+            <w:r>
+              <w:rPr>
+                <w:rFonts w:ascii="宋体" w:eastAsia="宋体" w:hAnsi="宋体"/>
+              </w:rPr>
+              <w:t>9.83</w:t>
+            </w:r>
+            <w:r>
+              <w:rPr>
+                <w:rFonts w:hint="eastAsia"/>
+              </w:rPr>
+              <w:t>（线速）</w:t>
+            </w:r>
+          </w:p>
+        </w:tc>
+      </w:tr>
+      <w:tr>
+        <w:tc>
+          <w:tcPr>
+            <w:tcW w:w="1129" w:type="dxa"/>
+          </w:tcPr>
+          <w:p>
+            <w:r>
+              <w:rPr>
+                <w:rFonts w:hint="eastAsia"/>
+              </w:rPr>
+              <w:t>4+4+4+4</w:t>
+            </w:r>
+          </w:p>
+        </w:tc>
+        <w:tc>
+          <w:tcPr>
+            <w:tcW w:w="851" w:type="dxa"/>
+          </w:tcPr>
+          <w:p>
+            <w:r>
+              <w:rPr>
+                <w:rFonts w:hint="eastAsia"/>
+              </w:rPr>
+              <w:t>4</w:t>
+            </w:r>
+          </w:p>
+        </w:tc>
+        <w:tc>
+          <w:tcPr>
+            <w:tcW w:w="1276" w:type="dxa"/>
+            <w:vMerge/>
+          </w:tcPr>
+          <w:p/>
+        </w:tc>
+        <w:tc>
+          <w:tcPr>
+            <w:tcW w:w="1417" w:type="dxa"/>
+          </w:tcPr>
+          <w:p>
+            <w:r>
+              <w:rPr>
+                <w:rFonts w:ascii="宋体" w:eastAsia="宋体" w:hAnsi="宋体"/>
+              </w:rPr>
+              <w:t>9.83</w:t>
+            </w:r>
+            <w:r>
+              <w:rPr>
+                <w:rFonts w:hint="eastAsia"/>
+              </w:rPr>
+              <w:t>（线速）</w:t>
+            </w:r>
+          </w:p>
+        </w:tc>
+        <w:tc>
+          <w:tcPr>
+            <w:tcW w:w="1276" w:type="dxa"/>
+          </w:tcPr>
+          <w:p>
+            <w:r>
+              <w:rPr>
+                <w:rFonts w:ascii="宋体" w:eastAsia="宋体" w:hAnsi="宋体"/>
+              </w:rPr>
+              <w:t>9.83</w:t>
+            </w:r>
+            <w:r>
+              <w:rPr>
+                <w:rFonts w:hint="eastAsia"/>
+              </w:rPr>
+              <w:t>（线速）</w:t>
+            </w:r>
+          </w:p>
+        </w:tc>
+        <w:tc>
+          <w:tcPr>
+            <w:tcW w:w="1276" w:type="dxa"/>
+          </w:tcPr>
+          <w:p>
+            <w:r>
+              <w:rPr>
+                <w:rFonts w:ascii="宋体" w:eastAsia="宋体" w:hAnsi="宋体"/>
+              </w:rPr>
+              <w:t>9.83</w:t>
+            </w:r>
+            <w:r>
+              <w:rPr>
+                <w:rFonts w:hint="eastAsia"/>
+              </w:rPr>
+              <w:t>（线速）</w:t>
+            </w:r>
+          </w:p>
+        </w:tc>
+        <w:tc>
+          <w:tcPr>
+            <w:tcW w:w="1275" w:type="dxa"/>
+          </w:tcPr>
+          <w:p>
+            <w:r>
+              <w:rPr>
+                <w:rFonts w:ascii="宋体" w:eastAsia="宋体" w:hAnsi="宋体"/>
+              </w:rPr>
+              <w:t>9.83</w:t>
+            </w:r>
+            <w:r>
+              <w:rPr>
+                <w:rFonts w:hint="eastAsia"/>
+              </w:rPr>
+              <w:t>（线速）</w:t>
+            </w:r>
+          </w:p>
+        </w:tc>
+      </w:tr>
+    </w:tbl>
+    <w:p>
+      <w:pPr>
+        <w:rPr>
+          <w:rFonts w:hint="eastAsia"/>
+        </w:rPr>
+      </w:pPr>
+      <w:r>
+        <w:tab/>
+      </w:r>
+      <w:r>
+        <w:rPr>
+          <w:rFonts w:hint="eastAsia"/>
+        </w:rPr>
+        <w:t>这说明，在4core</w:t>
+      </w:r>
+      <w:r>
+        <w:t>_4port</w:t>
+      </w:r>
+      <w:r>
+        <w:rPr>
+          <w:rFonts w:hint="eastAsia"/>
+        </w:rPr>
+        <w:t>的测试环境下，限制程序</w:t>
+      </w:r>
+      <w:r>
+        <w:rPr>
+          <w:rFonts w:hint="eastAsia"/>
+        </w:rPr>
+        <w:t>达到</w:t>
+      </w:r>
+      <w:r>
+        <w:t>40</w:t>
+      </w:r>
+      <w:r>
+        <w:rPr>
+          <w:rFonts w:hint="eastAsia"/>
+        </w:rPr>
+        <w:t>Gbps吞吐</w:t>
+      </w:r>
+      <w:r>
+        <w:rPr>
+          <w:rFonts w:hint="eastAsia"/>
+        </w:rPr>
+        <w:t>的主要是网卡</w:t>
+      </w:r>
+      <w:r>
+        <w:rPr>
+          <w:rFonts w:hint="eastAsia"/>
+        </w:rPr>
+        <w:t>的</w:t>
+      </w:r>
+      <w:r>
+        <w:rPr>
+          <w:rFonts w:hint="eastAsia"/>
+        </w:rPr>
+        <w:t>PCIe带宽</w:t>
+      </w:r>
+      <w:r>
+        <w:rPr>
+          <w:rFonts w:hint="eastAsia"/>
+        </w:rPr>
+        <w:t>，</w:t>
+      </w:r>
+      <w:r>
+        <w:rPr>
+          <w:rFonts w:hint="eastAsia"/>
+        </w:rPr>
+        <w:t>当使用两张网卡各接两个口时，dpdk</w:t>
+      </w:r>
+      <w:r>
+        <w:t>_l3fwd</w:t>
+      </w:r>
+      <w:r>
+        <w:rPr>
+          <w:rFonts w:hint="eastAsia"/>
+        </w:rPr>
+        <w:t>可以达到4</w:t>
+      </w:r>
+      <w:r>
+        <w:t>0</w:t>
+      </w:r>
+      <w:r>
+        <w:rPr>
+          <w:rFonts w:hint="eastAsia"/>
+        </w:rPr>
+        <w:t>Gbps的吞吐</w:t>
+      </w:r>
+      <w:r>
+        <w:rPr>
+          <w:rFonts w:hint="eastAsia"/>
+        </w:rPr>
+        <w:t>。</w:t>
+      </w:r>
     </w:p>
     <w:p>
       <w:pPr>
@@ -4884,6 +5880,7 @@
         <w:rPr>
           <w:rFonts w:hint="eastAsia"/>
         </w:rPr>
+        <w:lastRenderedPageBreak/>
         <w:t>五</w:t>
       </w:r>
       <w:r>
@@ -4921,7 +5918,21 @@
         <w:rPr>
           <w:rFonts w:hint="eastAsia"/>
         </w:rPr>
-        <w:t>服务器cpu隔离与大页内存分配情况</w:t>
+        <w:t>服务器</w:t>
+      </w:r>
+      <w:proofErr w:type="spellStart"/>
+      <w:r>
+        <w:rPr>
+          <w:rFonts w:hint="eastAsia"/>
+        </w:rPr>
+        <w:t>cpu</w:t>
+      </w:r>
+      <w:proofErr w:type="spellEnd"/>
+      <w:r>
+        <w:rPr>
+          <w:rFonts w:hint="eastAsia"/>
+        </w:rPr>
+        <w:t>隔离与大页内存分配情况</w:t>
       </w:r>
     </w:p>
     <w:tbl>
@@ -4982,18 +5993,19 @@
                 <w:kern w:val="0"/>
                 <w:sz w:val="22"/>
               </w:rPr>
-              <w:t xml:space="preserve">[root@seasw ~]# cat /proc/cmdline </w:t>
-            </w:r>
-          </w:p>
-          <w:p>
-            <w:pPr>
+              <w:t>[</w:t>
+            </w:r>
+            <w:proofErr w:type="spellStart"/>
+            <w:r>
               <w:rPr>
                 <w:rFonts w:ascii="Menlo-Regular" w:hAnsi="Menlo-Regular" w:cs="Menlo-Regular"/>
                 <w:color w:val="000000"/>
                 <w:kern w:val="0"/>
                 <w:sz w:val="22"/>
               </w:rPr>
-            </w:pPr>
+              <w:t>root@seasw</w:t>
+            </w:r>
+            <w:proofErr w:type="spellEnd"/>
             <w:r>
               <w:rPr>
                 <w:rFonts w:ascii="Menlo-Regular" w:hAnsi="Menlo-Regular" w:cs="Menlo-Regular"/>
@@ -5001,18 +6013,19 @@
                 <w:kern w:val="0"/>
                 <w:sz w:val="22"/>
               </w:rPr>
-              <w:t xml:space="preserve">BOOT_IMAGE=/vmlinuz-3.10.0-957.el7.x86_64 root=UUID=f073d92a-9a31-45db-8651-8e16cb9e2426 ro crashkernel=auto rhgb quiet </w:t>
-            </w:r>
-          </w:p>
-          <w:p>
-            <w:pPr>
+              <w:t xml:space="preserve"> </w:t>
+            </w:r>
+            <w:proofErr w:type="gramStart"/>
+            <w:r>
               <w:rPr>
                 <w:rFonts w:ascii="Menlo-Regular" w:hAnsi="Menlo-Regular" w:cs="Menlo-Regular"/>
                 <w:color w:val="000000"/>
                 <w:kern w:val="0"/>
                 <w:sz w:val="22"/>
               </w:rPr>
-            </w:pPr>
+              <w:t>~]#</w:t>
+            </w:r>
+            <w:proofErr w:type="gramEnd"/>
             <w:r>
               <w:rPr>
                 <w:rFonts w:ascii="Menlo-Regular" w:hAnsi="Menlo-Regular" w:cs="Menlo-Regular"/>
@@ -5020,10 +6033,9 @@
                 <w:kern w:val="0"/>
                 <w:sz w:val="22"/>
               </w:rPr>
-              <w:t xml:space="preserve">default_hugepagesz=1G hugepagesz=1G hugepages=128 </w:t>
-            </w:r>
-          </w:p>
-          <w:p>
+              <w:t xml:space="preserve"> cat /proc/</w:t>
+            </w:r>
+            <w:proofErr w:type="spellStart"/>
             <w:r>
               <w:rPr>
                 <w:rFonts w:ascii="Menlo-Regular" w:hAnsi="Menlo-Regular" w:cs="Menlo-Regular"/>
@@ -5031,8 +6043,228 @@
                 <w:kern w:val="0"/>
                 <w:sz w:val="22"/>
               </w:rPr>
-              <w:lastRenderedPageBreak/>
-              <w:t>isolcpus=1,2,3,4,6,8,10,12,14,16,18,20,22,24,26,28,30 nohz_full=1,2,3,4,6,8,10,12,14,16,18,20,22,24,26,28,30 rcu_nocbs=1,2,3,4,6,8,10,12,14,16,18,20,22,24,26,28,30</w:t>
+              <w:t>cmdline</w:t>
+            </w:r>
+            <w:proofErr w:type="spellEnd"/>
+            <w:r>
+              <w:rPr>
+                <w:rFonts w:ascii="Menlo-Regular" w:hAnsi="Menlo-Regular" w:cs="Menlo-Regular"/>
+                <w:color w:val="000000"/>
+                <w:kern w:val="0"/>
+                <w:sz w:val="22"/>
+              </w:rPr>
+              <w:t xml:space="preserve"> </w:t>
+            </w:r>
+          </w:p>
+          <w:p>
+            <w:pPr>
+              <w:rPr>
+                <w:rFonts w:ascii="Menlo-Regular" w:hAnsi="Menlo-Regular" w:cs="Menlo-Regular"/>
+                <w:color w:val="000000"/>
+                <w:kern w:val="0"/>
+                <w:sz w:val="22"/>
+              </w:rPr>
+            </w:pPr>
+            <w:r>
+              <w:rPr>
+                <w:rFonts w:ascii="Menlo-Regular" w:hAnsi="Menlo-Regular" w:cs="Menlo-Regular"/>
+                <w:color w:val="000000"/>
+                <w:kern w:val="0"/>
+                <w:sz w:val="22"/>
+              </w:rPr>
+              <w:t xml:space="preserve">BOOT_IMAGE=/vmlinuz-3.10.0-957.el7.x86_64 root=UUID=f073d92a-9a31-45db-8651-8e16cb9e2426 </w:t>
+            </w:r>
+            <w:proofErr w:type="spellStart"/>
+            <w:r>
+              <w:rPr>
+                <w:rFonts w:ascii="Menlo-Regular" w:hAnsi="Menlo-Regular" w:cs="Menlo-Regular"/>
+                <w:color w:val="000000"/>
+                <w:kern w:val="0"/>
+                <w:sz w:val="22"/>
+              </w:rPr>
+              <w:t>ro</w:t>
+            </w:r>
+            <w:proofErr w:type="spellEnd"/>
+            <w:r>
+              <w:rPr>
+                <w:rFonts w:ascii="Menlo-Regular" w:hAnsi="Menlo-Regular" w:cs="Menlo-Regular"/>
+                <w:color w:val="000000"/>
+                <w:kern w:val="0"/>
+                <w:sz w:val="22"/>
+              </w:rPr>
+              <w:t xml:space="preserve"> </w:t>
+            </w:r>
+            <w:proofErr w:type="spellStart"/>
+            <w:r>
+              <w:rPr>
+                <w:rFonts w:ascii="Menlo-Regular" w:hAnsi="Menlo-Regular" w:cs="Menlo-Regular"/>
+                <w:color w:val="000000"/>
+                <w:kern w:val="0"/>
+                <w:sz w:val="22"/>
+              </w:rPr>
+              <w:t>crashkernel</w:t>
+            </w:r>
+            <w:proofErr w:type="spellEnd"/>
+            <w:r>
+              <w:rPr>
+                <w:rFonts w:ascii="Menlo-Regular" w:hAnsi="Menlo-Regular" w:cs="Menlo-Regular"/>
+                <w:color w:val="000000"/>
+                <w:kern w:val="0"/>
+                <w:sz w:val="22"/>
+              </w:rPr>
+              <w:t xml:space="preserve">=auto </w:t>
+            </w:r>
+            <w:proofErr w:type="spellStart"/>
+            <w:r>
+              <w:rPr>
+                <w:rFonts w:ascii="Menlo-Regular" w:hAnsi="Menlo-Regular" w:cs="Menlo-Regular"/>
+                <w:color w:val="000000"/>
+                <w:kern w:val="0"/>
+                <w:sz w:val="22"/>
+              </w:rPr>
+              <w:t>rhgb</w:t>
+            </w:r>
+            <w:proofErr w:type="spellEnd"/>
+            <w:r>
+              <w:rPr>
+                <w:rFonts w:ascii="Menlo-Regular" w:hAnsi="Menlo-Regular" w:cs="Menlo-Regular"/>
+                <w:color w:val="000000"/>
+                <w:kern w:val="0"/>
+                <w:sz w:val="22"/>
+              </w:rPr>
+              <w:t xml:space="preserve"> quiet </w:t>
+            </w:r>
+          </w:p>
+          <w:p>
+            <w:pPr>
+              <w:rPr>
+                <w:rFonts w:ascii="Menlo-Regular" w:hAnsi="Menlo-Regular" w:cs="Menlo-Regular"/>
+                <w:color w:val="000000"/>
+                <w:kern w:val="0"/>
+                <w:sz w:val="22"/>
+              </w:rPr>
+            </w:pPr>
+            <w:proofErr w:type="spellStart"/>
+            <w:r>
+              <w:rPr>
+                <w:rFonts w:ascii="Menlo-Regular" w:hAnsi="Menlo-Regular" w:cs="Menlo-Regular"/>
+                <w:color w:val="000000"/>
+                <w:kern w:val="0"/>
+                <w:sz w:val="22"/>
+              </w:rPr>
+              <w:t>default_hugepagesz</w:t>
+            </w:r>
+            <w:proofErr w:type="spellEnd"/>
+            <w:r>
+              <w:rPr>
+                <w:rFonts w:ascii="Menlo-Regular" w:hAnsi="Menlo-Regular" w:cs="Menlo-Regular"/>
+                <w:color w:val="000000"/>
+                <w:kern w:val="0"/>
+                <w:sz w:val="22"/>
+              </w:rPr>
+              <w:t xml:space="preserve">=1G </w:t>
+            </w:r>
+            <w:proofErr w:type="spellStart"/>
+            <w:r>
+              <w:rPr>
+                <w:rFonts w:ascii="Menlo-Regular" w:hAnsi="Menlo-Regular" w:cs="Menlo-Regular"/>
+                <w:color w:val="000000"/>
+                <w:kern w:val="0"/>
+                <w:sz w:val="22"/>
+              </w:rPr>
+              <w:t>hugepagesz</w:t>
+            </w:r>
+            <w:proofErr w:type="spellEnd"/>
+            <w:r>
+              <w:rPr>
+                <w:rFonts w:ascii="Menlo-Regular" w:hAnsi="Menlo-Regular" w:cs="Menlo-Regular"/>
+                <w:color w:val="000000"/>
+                <w:kern w:val="0"/>
+                <w:sz w:val="22"/>
+              </w:rPr>
+              <w:t xml:space="preserve">=1G </w:t>
+            </w:r>
+            <w:proofErr w:type="spellStart"/>
+            <w:r>
+              <w:rPr>
+                <w:rFonts w:ascii="Menlo-Regular" w:hAnsi="Menlo-Regular" w:cs="Menlo-Regular"/>
+                <w:color w:val="000000"/>
+                <w:kern w:val="0"/>
+                <w:sz w:val="22"/>
+              </w:rPr>
+              <w:t>hugepages</w:t>
+            </w:r>
+            <w:proofErr w:type="spellEnd"/>
+            <w:r>
+              <w:rPr>
+                <w:rFonts w:ascii="Menlo-Regular" w:hAnsi="Menlo-Regular" w:cs="Menlo-Regular"/>
+                <w:color w:val="000000"/>
+                <w:kern w:val="0"/>
+                <w:sz w:val="22"/>
+              </w:rPr>
+              <w:t xml:space="preserve">=128 </w:t>
+            </w:r>
+          </w:p>
+          <w:p>
+            <w:proofErr w:type="spellStart"/>
+            <w:r>
+              <w:rPr>
+                <w:rFonts w:ascii="Menlo-Regular" w:hAnsi="Menlo-Regular" w:cs="Menlo-Regular"/>
+                <w:color w:val="000000"/>
+                <w:kern w:val="0"/>
+                <w:sz w:val="22"/>
+              </w:rPr>
+              <w:t>isolcpus</w:t>
+            </w:r>
+            <w:proofErr w:type="spellEnd"/>
+            <w:r>
+              <w:rPr>
+                <w:rFonts w:ascii="Menlo-Regular" w:hAnsi="Menlo-Regular" w:cs="Menlo-Regular"/>
+                <w:color w:val="000000"/>
+                <w:kern w:val="0"/>
+                <w:sz w:val="22"/>
+              </w:rPr>
+              <w:t xml:space="preserve">=1,2,3,4,6,8,10,12,14,16,18,20,22,24,26,28,30 </w:t>
+            </w:r>
+            <w:proofErr w:type="spellStart"/>
+            <w:r>
+              <w:rPr>
+                <w:rFonts w:ascii="Menlo-Regular" w:hAnsi="Menlo-Regular" w:cs="Menlo-Regular"/>
+                <w:color w:val="000000"/>
+                <w:kern w:val="0"/>
+                <w:sz w:val="22"/>
+              </w:rPr>
+              <w:t>nohz_full</w:t>
+            </w:r>
+            <w:proofErr w:type="spellEnd"/>
+            <w:r>
+              <w:rPr>
+                <w:rFonts w:ascii="Menlo-Regular" w:hAnsi="Menlo-Regular" w:cs="Menlo-Regular"/>
+                <w:color w:val="000000"/>
+                <w:kern w:val="0"/>
+                <w:sz w:val="22"/>
+              </w:rPr>
+              <w:t xml:space="preserve">=1,2,3,4,6,8,10,12,14,16,18,20,22,24,26,28,30 </w:t>
+            </w:r>
+            <w:proofErr w:type="spellStart"/>
+            <w:r>
+              <w:rPr>
+                <w:rFonts w:ascii="Menlo-Regular" w:hAnsi="Menlo-Regular" w:cs="Menlo-Regular"/>
+                <w:color w:val="000000"/>
+                <w:kern w:val="0"/>
+                <w:sz w:val="22"/>
+              </w:rPr>
+              <w:t>rcu_nocbs</w:t>
+            </w:r>
+            <w:proofErr w:type="spellEnd"/>
+            <w:r>
+              <w:rPr>
+                <w:rFonts w:ascii="Menlo-Regular" w:hAnsi="Menlo-Regular" w:cs="Menlo-Regular"/>
+                <w:color w:val="000000"/>
+                <w:kern w:val="0"/>
+                <w:sz w:val="22"/>
+              </w:rPr>
+              <w:t>=1,2,3,4,6,8,10,12,14,16,18,20,22,24,26,28,30</w:t>
             </w:r>
           </w:p>
         </w:tc>
@@ -5100,6 +6332,7 @@
           <w:szCs w:val="24"/>
         </w:rPr>
       </w:pPr>
+      <w:proofErr w:type="gramStart"/>
       <w:r>
         <w:rPr>
           <w:rFonts w:ascii="AppleSystemUIFont" w:hAnsi="AppleSystemUIFont" w:cs="AppleSystemUIFont"/>
@@ -5107,18 +6340,18 @@
           <w:sz w:val="24"/>
           <w:szCs w:val="24"/>
         </w:rPr>
-        <w:t>./build/l3fwd -l 2 -- -P -L -p 0x1 --config="(0,0,2)"</w:t>
-      </w:r>
-    </w:p>
-    <w:p>
-      <w:pPr>
+        <w:t>./</w:t>
+      </w:r>
+      <w:proofErr w:type="gramEnd"/>
+      <w:r>
         <w:rPr>
           <w:rFonts w:ascii="AppleSystemUIFont" w:hAnsi="AppleSystemUIFont" w:cs="AppleSystemUIFont"/>
           <w:kern w:val="0"/>
           <w:sz w:val="24"/>
           <w:szCs w:val="24"/>
         </w:rPr>
-      </w:pPr>
+        <w:t>build/l3fwd -l 2 -- -P -L -p 0x1 --config="(0,0,2)"</w:t>
+      </w:r>
     </w:p>
     <w:p>
       <w:pPr>
@@ -5129,25 +6362,25 @@
           <w:szCs w:val="24"/>
         </w:rPr>
       </w:pPr>
-      <w:r>
+    </w:p>
+    <w:p>
+      <w:pPr>
         <w:rPr>
           <w:rFonts w:ascii="AppleSystemUIFont" w:hAnsi="AppleSystemUIFont" w:cs="AppleSystemUIFont"/>
           <w:kern w:val="0"/>
           <w:sz w:val="24"/>
           <w:szCs w:val="24"/>
         </w:rPr>
-        <w:t>2core_1port</w:t>
-      </w:r>
-    </w:p>
-    <w:p>
-      <w:pPr>
+      </w:pPr>
+      <w:r>
         <w:rPr>
           <w:rFonts w:ascii="AppleSystemUIFont" w:hAnsi="AppleSystemUIFont" w:cs="AppleSystemUIFont"/>
           <w:kern w:val="0"/>
           <w:sz w:val="24"/>
           <w:szCs w:val="24"/>
         </w:rPr>
-      </w:pPr>
+        <w:t>2core_1port</w:t>
+      </w:r>
     </w:p>
     <w:p>
       <w:pPr>
@@ -5158,44 +6391,46 @@
           <w:szCs w:val="24"/>
         </w:rPr>
       </w:pPr>
-      <w:r>
+    </w:p>
+    <w:p>
+      <w:pPr>
         <w:rPr>
           <w:rFonts w:ascii="AppleSystemUIFont" w:hAnsi="AppleSystemUIFont" w:cs="AppleSystemUIFont"/>
           <w:kern w:val="0"/>
           <w:sz w:val="24"/>
           <w:szCs w:val="24"/>
         </w:rPr>
-        <w:t>./build/l3fwd -l 2,4 -- -P -L -p 0x1 --config="(0,0,2),(0,1,4)"</w:t>
-      </w:r>
-    </w:p>
-    <w:p>
-      <w:pPr>
+      </w:pPr>
+      <w:proofErr w:type="gramStart"/>
+      <w:r>
         <w:rPr>
           <w:rFonts w:ascii="AppleSystemUIFont" w:hAnsi="AppleSystemUIFont" w:cs="AppleSystemUIFont"/>
           <w:kern w:val="0"/>
           <w:sz w:val="24"/>
           <w:szCs w:val="24"/>
         </w:rPr>
-      </w:pPr>
-    </w:p>
-    <w:p>
-      <w:pPr>
+        <w:t>./</w:t>
+      </w:r>
+      <w:proofErr w:type="gramEnd"/>
+      <w:r>
         <w:rPr>
           <w:rFonts w:ascii="AppleSystemUIFont" w:hAnsi="AppleSystemUIFont" w:cs="AppleSystemUIFont"/>
           <w:kern w:val="0"/>
           <w:sz w:val="24"/>
           <w:szCs w:val="24"/>
         </w:rPr>
-      </w:pPr>
-      <w:r>
+        <w:t>build/l3fwd -l 2,4 -- -P -L -p 0x1 --config="(0,0,2),(0,1,4)"</w:t>
+      </w:r>
+    </w:p>
+    <w:p>
+      <w:pPr>
         <w:rPr>
           <w:rFonts w:ascii="AppleSystemUIFont" w:hAnsi="AppleSystemUIFont" w:cs="AppleSystemUIFont"/>
           <w:kern w:val="0"/>
           <w:sz w:val="24"/>
           <w:szCs w:val="24"/>
         </w:rPr>
-        <w:t>4core_1port</w:t>
-      </w:r>
+      </w:pPr>
     </w:p>
     <w:p>
       <w:pPr>
@@ -5206,25 +6441,25 @@
           <w:szCs w:val="24"/>
         </w:rPr>
       </w:pPr>
-    </w:p>
-    <w:p>
-      <w:pPr>
+      <w:r>
         <w:rPr>
           <w:rFonts w:ascii="AppleSystemUIFont" w:hAnsi="AppleSystemUIFont" w:cs="AppleSystemUIFont"/>
           <w:kern w:val="0"/>
           <w:sz w:val="24"/>
           <w:szCs w:val="24"/>
         </w:rPr>
-      </w:pPr>
-      <w:r>
+        <w:t>4core_1port</w:t>
+      </w:r>
+    </w:p>
+    <w:p>
+      <w:pPr>
         <w:rPr>
           <w:rFonts w:ascii="AppleSystemUIFont" w:hAnsi="AppleSystemUIFont" w:cs="AppleSystemUIFont"/>
           <w:kern w:val="0"/>
           <w:sz w:val="24"/>
           <w:szCs w:val="24"/>
         </w:rPr>
-        <w:t>./build/l3fwd -l 2,4,6,8 -- -P -L -p 0x1 --config="(0,0,2),(0,1,4),(0,2,6),(0,3,8)”</w:t>
-      </w:r>
+      </w:pPr>
     </w:p>
     <w:p>
       <w:pPr>
@@ -5235,16 +6470,17 @@
           <w:szCs w:val="24"/>
         </w:rPr>
       </w:pPr>
-    </w:p>
-    <w:p>
-      <w:pPr>
+      <w:proofErr w:type="gramStart"/>
+      <w:r>
         <w:rPr>
           <w:rFonts w:ascii="AppleSystemUIFont" w:hAnsi="AppleSystemUIFont" w:cs="AppleSystemUIFont"/>
           <w:kern w:val="0"/>
           <w:sz w:val="24"/>
           <w:szCs w:val="24"/>
         </w:rPr>
-      </w:pPr>
+        <w:t>./</w:t>
+      </w:r>
+      <w:proofErr w:type="gramEnd"/>
       <w:r>
         <w:rPr>
           <w:rFonts w:ascii="AppleSystemUIFont" w:hAnsi="AppleSystemUIFont" w:cs="AppleSystemUIFont"/>
@@ -5252,7 +6488,7 @@
           <w:sz w:val="24"/>
           <w:szCs w:val="24"/>
         </w:rPr>
-        <w:t>2core_2port</w:t>
+        <w:t>build/l3fwd -l 2,4,6,8 -- -P -L -p 0x1 --config="(0,0,2),(0,1,4),(0,2,6),(0,3,8)”</w:t>
       </w:r>
     </w:p>
     <w:p>
@@ -5281,7 +6517,7 @@
           <w:sz w:val="24"/>
           <w:szCs w:val="24"/>
         </w:rPr>
-        <w:t>./build/l3fwd -l 2,4 -- -P -L -p 0x3 --config=“(0,0,2),(1,0,4)”</w:t>
+        <w:t>2core_2port</w:t>
       </w:r>
     </w:p>
     <w:p>
@@ -5303,6 +6539,7 @@
           <w:szCs w:val="24"/>
         </w:rPr>
       </w:pPr>
+      <w:proofErr w:type="gramStart"/>
       <w:r>
         <w:rPr>
           <w:rFonts w:ascii="AppleSystemUIFont" w:hAnsi="AppleSystemUIFont" w:cs="AppleSystemUIFont"/>
@@ -5310,18 +6547,18 @@
           <w:sz w:val="24"/>
           <w:szCs w:val="24"/>
         </w:rPr>
-        <w:t>4core_2port</w:t>
-      </w:r>
-    </w:p>
-    <w:p>
-      <w:pPr>
+        <w:t>./</w:t>
+      </w:r>
+      <w:proofErr w:type="gramEnd"/>
+      <w:r>
         <w:rPr>
           <w:rFonts w:ascii="AppleSystemUIFont" w:hAnsi="AppleSystemUIFont" w:cs="AppleSystemUIFont"/>
           <w:kern w:val="0"/>
           <w:sz w:val="24"/>
           <w:szCs w:val="24"/>
         </w:rPr>
-      </w:pPr>
+        <w:t>build/l3fwd -l 2,4 -- -P -L -p 0x3 --config=“(0,0,2),(1,0,4)”</w:t>
+      </w:r>
     </w:p>
     <w:p>
       <w:pPr>
@@ -5332,25 +6569,25 @@
           <w:szCs w:val="24"/>
         </w:rPr>
       </w:pPr>
-      <w:r>
+    </w:p>
+    <w:p>
+      <w:pPr>
         <w:rPr>
           <w:rFonts w:ascii="AppleSystemUIFont" w:hAnsi="AppleSystemUIFont" w:cs="AppleSystemUIFont"/>
           <w:kern w:val="0"/>
           <w:sz w:val="24"/>
           <w:szCs w:val="24"/>
         </w:rPr>
-        <w:t>./build/l3fwd -l 2,4,6,8 -- -P -L -p 0x3 --config=“(0,0,2),(0,1,4),(1,0,6),(1,1,8)”</w:t>
-      </w:r>
-    </w:p>
-    <w:p>
-      <w:pPr>
+      </w:pPr>
+      <w:r>
         <w:rPr>
           <w:rFonts w:ascii="AppleSystemUIFont" w:hAnsi="AppleSystemUIFont" w:cs="AppleSystemUIFont"/>
           <w:kern w:val="0"/>
           <w:sz w:val="24"/>
           <w:szCs w:val="24"/>
         </w:rPr>
-      </w:pPr>
+        <w:t>4core_2port</w:t>
+      </w:r>
     </w:p>
     <w:p>
       <w:pPr>
@@ -5361,44 +6598,46 @@
           <w:szCs w:val="24"/>
         </w:rPr>
       </w:pPr>
-      <w:r>
+    </w:p>
+    <w:p>
+      <w:pPr>
         <w:rPr>
           <w:rFonts w:ascii="AppleSystemUIFont" w:hAnsi="AppleSystemUIFont" w:cs="AppleSystemUIFont"/>
           <w:kern w:val="0"/>
           <w:sz w:val="24"/>
           <w:szCs w:val="24"/>
         </w:rPr>
-        <w:t>8core_2port</w:t>
-      </w:r>
-    </w:p>
-    <w:p>
-      <w:pPr>
+      </w:pPr>
+      <w:proofErr w:type="gramStart"/>
+      <w:r>
         <w:rPr>
           <w:rFonts w:ascii="AppleSystemUIFont" w:hAnsi="AppleSystemUIFont" w:cs="AppleSystemUIFont"/>
           <w:kern w:val="0"/>
           <w:sz w:val="24"/>
           <w:szCs w:val="24"/>
         </w:rPr>
-      </w:pPr>
-    </w:p>
-    <w:p>
-      <w:pPr>
+        <w:t>./</w:t>
+      </w:r>
+      <w:proofErr w:type="gramEnd"/>
+      <w:r>
         <w:rPr>
           <w:rFonts w:ascii="AppleSystemUIFont" w:hAnsi="AppleSystemUIFont" w:cs="AppleSystemUIFont"/>
           <w:kern w:val="0"/>
           <w:sz w:val="24"/>
           <w:szCs w:val="24"/>
         </w:rPr>
-      </w:pPr>
-      <w:r>
+        <w:t>build/l3fwd -l 2,4,6,8 -- -P -L -p 0x3 --config=“(0,0,2),(0,1,4),(1,0,6),(1,1,8)”</w:t>
+      </w:r>
+    </w:p>
+    <w:p>
+      <w:pPr>
         <w:rPr>
           <w:rFonts w:ascii="AppleSystemUIFont" w:hAnsi="AppleSystemUIFont" w:cs="AppleSystemUIFont"/>
           <w:kern w:val="0"/>
           <w:sz w:val="24"/>
           <w:szCs w:val="24"/>
         </w:rPr>
-        <w:t>./build/l3fwd -l 2,4,6,8,10,12,14,16 -- -P -L -p 0x3 --config=“(0,0,2),(0,1,4),(0,2,6),(0,3,8),(1,0,10),(1,1,12),(1,2,14),(1,3,16)”</w:t>
-      </w:r>
+      </w:pPr>
     </w:p>
     <w:p>
       <w:pPr>
@@ -5409,25 +6648,25 @@
           <w:szCs w:val="24"/>
         </w:rPr>
       </w:pPr>
-    </w:p>
-    <w:p>
-      <w:pPr>
+      <w:r>
         <w:rPr>
           <w:rFonts w:ascii="AppleSystemUIFont" w:hAnsi="AppleSystemUIFont" w:cs="AppleSystemUIFont"/>
           <w:kern w:val="0"/>
           <w:sz w:val="24"/>
           <w:szCs w:val="24"/>
         </w:rPr>
-      </w:pPr>
-      <w:r>
+        <w:t>8core_2port</w:t>
+      </w:r>
+    </w:p>
+    <w:p>
+      <w:pPr>
         <w:rPr>
           <w:rFonts w:ascii="AppleSystemUIFont" w:hAnsi="AppleSystemUIFont" w:cs="AppleSystemUIFont"/>
           <w:kern w:val="0"/>
           <w:sz w:val="24"/>
           <w:szCs w:val="24"/>
         </w:rPr>
-        <w:t>3core_3port</w:t>
-      </w:r>
+      </w:pPr>
     </w:p>
     <w:p>
       <w:pPr>
@@ -5438,25 +6677,25 @@
           <w:szCs w:val="24"/>
         </w:rPr>
       </w:pPr>
-    </w:p>
-    <w:p>
-      <w:pPr>
+      <w:r>
         <w:rPr>
           <w:rFonts w:ascii="AppleSystemUIFont" w:hAnsi="AppleSystemUIFont" w:cs="AppleSystemUIFont"/>
           <w:kern w:val="0"/>
           <w:sz w:val="24"/>
           <w:szCs w:val="24"/>
         </w:rPr>
-      </w:pPr>
-      <w:r>
+        <w:t>./build/l3fwd -l 2,4,6,8,10,12,14,16 -- -P -L -p 0x3 --config=“(0,0,2),(0,1,4),(0,2,6),(0,3,8),(1,0,10),(1,1,12),(1,2,14),(1,3,16)”</w:t>
+      </w:r>
+    </w:p>
+    <w:p>
+      <w:pPr>
         <w:rPr>
           <w:rFonts w:ascii="AppleSystemUIFont" w:hAnsi="AppleSystemUIFont" w:cs="AppleSystemUIFont"/>
           <w:kern w:val="0"/>
           <w:sz w:val="24"/>
           <w:szCs w:val="24"/>
         </w:rPr>
-        <w:t>./build/l3fwd -l 2,4,6 -- -P -L -p 0x7 --config="(0,0,2),(1,0,4),(2,0,6)"</w:t>
-      </w:r>
+      </w:pPr>
     </w:p>
     <w:p>
       <w:pPr>
@@ -5467,25 +6706,26 @@
           <w:szCs w:val="24"/>
         </w:rPr>
       </w:pPr>
-    </w:p>
-    <w:p>
-      <w:pPr>
+      <w:r>
         <w:rPr>
           <w:rFonts w:ascii="AppleSystemUIFont" w:hAnsi="AppleSystemUIFont" w:cs="AppleSystemUIFont"/>
           <w:kern w:val="0"/>
           <w:sz w:val="24"/>
           <w:szCs w:val="24"/>
         </w:rPr>
-      </w:pPr>
-      <w:r>
+        <w:lastRenderedPageBreak/>
+        <w:t>3core_3port</w:t>
+      </w:r>
+    </w:p>
+    <w:p>
+      <w:pPr>
         <w:rPr>
           <w:rFonts w:ascii="AppleSystemUIFont" w:hAnsi="AppleSystemUIFont" w:cs="AppleSystemUIFont"/>
           <w:kern w:val="0"/>
           <w:sz w:val="24"/>
           <w:szCs w:val="24"/>
         </w:rPr>
-        <w:t>6core_3port</w:t>
-      </w:r>
+      </w:pPr>
     </w:p>
     <w:p>
       <w:pPr>
@@ -5496,16 +6736,17 @@
           <w:szCs w:val="24"/>
         </w:rPr>
       </w:pPr>
-    </w:p>
-    <w:p>
-      <w:pPr>
+      <w:proofErr w:type="gramStart"/>
+      <w:r>
         <w:rPr>
           <w:rFonts w:ascii="AppleSystemUIFont" w:hAnsi="AppleSystemUIFont" w:cs="AppleSystemUIFont"/>
           <w:kern w:val="0"/>
           <w:sz w:val="24"/>
           <w:szCs w:val="24"/>
         </w:rPr>
-      </w:pPr>
+        <w:t>./</w:t>
+      </w:r>
+      <w:proofErr w:type="gramEnd"/>
       <w:r>
         <w:rPr>
           <w:rFonts w:ascii="AppleSystemUIFont" w:hAnsi="AppleSystemUIFont" w:cs="AppleSystemUIFont"/>
@@ -5513,7 +6754,7 @@
           <w:sz w:val="24"/>
           <w:szCs w:val="24"/>
         </w:rPr>
-        <w:t>./build/l3fwd -l 2,4,6,8,10,12 -- -P -L -p 0x7 --config=“(0,0,2),(0,1,4),(1,0,6),(1,1,8),(2,0,10),(2,1,12)”</w:t>
+        <w:t>build/l3fwd -l 2,4,6 -- -P -L -p 0x7 --config="(0,0,2),(1,0,4),(2,0,6)"</w:t>
       </w:r>
     </w:p>
     <w:p>
@@ -5542,7 +6783,7 @@
           <w:sz w:val="24"/>
           <w:szCs w:val="24"/>
         </w:rPr>
-        <w:t>12core_3port</w:t>
+        <w:t>6core_3port</w:t>
       </w:r>
     </w:p>
     <w:p>
@@ -5564,6 +6805,7 @@
           <w:szCs w:val="24"/>
         </w:rPr>
       </w:pPr>
+      <w:proofErr w:type="gramStart"/>
       <w:r>
         <w:rPr>
           <w:rFonts w:ascii="AppleSystemUIFont" w:hAnsi="AppleSystemUIFont" w:cs="AppleSystemUIFont"/>
@@ -5571,8 +6813,9 @@
           <w:sz w:val="24"/>
           <w:szCs w:val="24"/>
         </w:rPr>
-        <w:t>./build/l3fwd -l 2,4,6,8,10,12,14,16,18,20,22,24 -- -P -L -p 0x7 --</w:t>
-      </w:r>
+        <w:t>./</w:t>
+      </w:r>
+      <w:proofErr w:type="gramEnd"/>
       <w:r>
         <w:rPr>
           <w:rFonts w:ascii="AppleSystemUIFont" w:hAnsi="AppleSystemUIFont" w:cs="AppleSystemUIFont"/>
@@ -5580,8 +6823,7 @@
           <w:sz w:val="24"/>
           <w:szCs w:val="24"/>
         </w:rPr>
-        <w:lastRenderedPageBreak/>
-        <w:t>config=“(0,0,2),(0,1,4),(0,2,6),(0,3,8),(1,0,10),(1,1,12),(1,2,14),(1,3,16),(2,0,18),(2,1,20),(2,2,22),(2,3,24)”</w:t>
+        <w:t>build/l3fwd -l 2,4,6,8,10,12 -- -P -L -p 0x7 --config=“(0,0,2),(0,1,4),(1,0,6),(1,1,8),(2,0,10),(2,1,12)”</w:t>
       </w:r>
     </w:p>
     <w:p>
@@ -5610,7 +6852,7 @@
           <w:sz w:val="24"/>
           <w:szCs w:val="24"/>
         </w:rPr>
-        <w:t>4core_4port</w:t>
+        <w:t>12core_3port</w:t>
       </w:r>
     </w:p>
     <w:p>
@@ -5639,7 +6881,7 @@
           <w:sz w:val="24"/>
           <w:szCs w:val="24"/>
         </w:rPr>
-        <w:t>./build/l3fwd -l 2,4,6,8 -- -P -L -p 0xf --config="(0,0,2),(1,0,4),(2,0,6),(3,0,8)"</w:t>
+        <w:t>./build/l3fwd -l 2,4,6,8,10,12,14,16,18,20,22,24 -- -P -L -p 0x7 --config=“(0,0,2),(0,1,4),(0,2,6),(0,3,8),(1,0,10),(1,1,12),(1,2,14),(1,3,16),(2,0,18),(2,1,20),(2,2,22),(2,3,24)”</w:t>
       </w:r>
     </w:p>
     <w:p>
@@ -5668,7 +6910,7 @@
           <w:sz w:val="24"/>
           <w:szCs w:val="24"/>
         </w:rPr>
-        <w:t>8core_4port</w:t>
+        <w:t>4core_4port</w:t>
       </w:r>
     </w:p>
     <w:p>
@@ -5690,6 +6932,7 @@
           <w:szCs w:val="24"/>
         </w:rPr>
       </w:pPr>
+      <w:proofErr w:type="gramStart"/>
       <w:r>
         <w:rPr>
           <w:rFonts w:ascii="AppleSystemUIFont" w:hAnsi="AppleSystemUIFont" w:cs="AppleSystemUIFont"/>
@@ -5697,18 +6940,18 @@
           <w:sz w:val="24"/>
           <w:szCs w:val="24"/>
         </w:rPr>
-        <w:t>./build/l3fwd -l 2,4,6,8,10,12,14,16 -- -P -L -p 0xf --config="(0,0,2),(0,1,4),(1,0,6),(1,1,8),(2,0,10),(2,1,12),(3,0,14),(3,1,16)"</w:t>
-      </w:r>
-    </w:p>
-    <w:p>
-      <w:pPr>
+        <w:t>./</w:t>
+      </w:r>
+      <w:proofErr w:type="gramEnd"/>
+      <w:r>
         <w:rPr>
           <w:rFonts w:ascii="AppleSystemUIFont" w:hAnsi="AppleSystemUIFont" w:cs="AppleSystemUIFont"/>
           <w:kern w:val="0"/>
           <w:sz w:val="24"/>
           <w:szCs w:val="24"/>
         </w:rPr>
-      </w:pPr>
+        <w:t>build/l3fwd -l 2,4,6,8 -- -P -L -p 0xf --config="(0,0,2),(1,0,4),(2,0,6),(3,0,8)"</w:t>
+      </w:r>
     </w:p>
     <w:p>
       <w:pPr>
@@ -5719,25 +6962,25 @@
           <w:szCs w:val="24"/>
         </w:rPr>
       </w:pPr>
-      <w:r>
+    </w:p>
+    <w:p>
+      <w:pPr>
         <w:rPr>
           <w:rFonts w:ascii="AppleSystemUIFont" w:hAnsi="AppleSystemUIFont" w:cs="AppleSystemUIFont"/>
           <w:kern w:val="0"/>
           <w:sz w:val="24"/>
           <w:szCs w:val="24"/>
         </w:rPr>
-        <w:t>16core_4port</w:t>
-      </w:r>
-    </w:p>
-    <w:p>
-      <w:pPr>
+      </w:pPr>
+      <w:r>
         <w:rPr>
           <w:rFonts w:ascii="AppleSystemUIFont" w:hAnsi="AppleSystemUIFont" w:cs="AppleSystemUIFont"/>
           <w:kern w:val="0"/>
           <w:sz w:val="24"/>
           <w:szCs w:val="24"/>
         </w:rPr>
-      </w:pPr>
+        <w:t>8core_4port</w:t>
+      </w:r>
     </w:p>
     <w:p>
       <w:pPr>
@@ -5748,25 +6991,25 @@
           <w:szCs w:val="24"/>
         </w:rPr>
       </w:pPr>
-      <w:r>
+    </w:p>
+    <w:p>
+      <w:pPr>
         <w:rPr>
           <w:rFonts w:ascii="AppleSystemUIFont" w:hAnsi="AppleSystemUIFont" w:cs="AppleSystemUIFont"/>
           <w:kern w:val="0"/>
           <w:sz w:val="24"/>
           <w:szCs w:val="24"/>
         </w:rPr>
-        <w:t>./build/l3fwd -c 0x155555554 -- -P -L -p 0xf --config="(0,0,2),(0,1,4),(0,2,6),(0,3,8),(1,0,10),(1,1,12),(1,2,14),(1,3,16),(2,0,18),(2,1,20),(2,2,22),(2,3,24),(3,0,26),(3,1,28),(3,2,30),(3,3,32)"</w:t>
-      </w:r>
-    </w:p>
-    <w:p>
-      <w:pPr>
+      </w:pPr>
+      <w:r>
         <w:rPr>
           <w:rFonts w:ascii="AppleSystemUIFont" w:hAnsi="AppleSystemUIFont" w:cs="AppleSystemUIFont"/>
           <w:kern w:val="0"/>
           <w:sz w:val="24"/>
           <w:szCs w:val="24"/>
         </w:rPr>
-      </w:pPr>
+        <w:t>./build/l3fwd -l 2,4,6,8,10,12,14,16 -- -P -L -p 0xf --config="(0,0,2),(0,1,4),(1,0,6),(1,1,8),(2,0,10),(2,1,12),(3,0,14),(3,1,16)"</w:t>
+      </w:r>
     </w:p>
     <w:p>
       <w:pPr>
@@ -5777,13 +7020,81 @@
           <w:szCs w:val="24"/>
         </w:rPr>
       </w:pPr>
-      <w:r>
+    </w:p>
+    <w:p>
+      <w:pPr>
         <w:rPr>
           <w:rFonts w:ascii="AppleSystemUIFont" w:hAnsi="AppleSystemUIFont" w:cs="AppleSystemUIFont"/>
           <w:kern w:val="0"/>
           <w:sz w:val="24"/>
           <w:szCs w:val="24"/>
         </w:rPr>
+      </w:pPr>
+      <w:r>
+        <w:rPr>
+          <w:rFonts w:ascii="AppleSystemUIFont" w:hAnsi="AppleSystemUIFont" w:cs="AppleSystemUIFont"/>
+          <w:kern w:val="0"/>
+          <w:sz w:val="24"/>
+          <w:szCs w:val="24"/>
+        </w:rPr>
+        <w:t>16core_4port</w:t>
+      </w:r>
+    </w:p>
+    <w:p>
+      <w:pPr>
+        <w:rPr>
+          <w:rFonts w:ascii="AppleSystemUIFont" w:hAnsi="AppleSystemUIFont" w:cs="AppleSystemUIFont"/>
+          <w:kern w:val="0"/>
+          <w:sz w:val="24"/>
+          <w:szCs w:val="24"/>
+        </w:rPr>
+      </w:pPr>
+    </w:p>
+    <w:p>
+      <w:pPr>
+        <w:rPr>
+          <w:rFonts w:ascii="AppleSystemUIFont" w:hAnsi="AppleSystemUIFont" w:cs="AppleSystemUIFont"/>
+          <w:kern w:val="0"/>
+          <w:sz w:val="24"/>
+          <w:szCs w:val="24"/>
+        </w:rPr>
+      </w:pPr>
+      <w:r>
+        <w:rPr>
+          <w:rFonts w:ascii="AppleSystemUIFont" w:hAnsi="AppleSystemUIFont" w:cs="AppleSystemUIFont"/>
+          <w:kern w:val="0"/>
+          <w:sz w:val="24"/>
+          <w:szCs w:val="24"/>
+        </w:rPr>
+        <w:t>./build/l3fwd -c 0x155555554 -- -P -L -p 0xf --config="(0,0,2),(0,1,4),(0,2,6),(0,3,8),(1,0,10),(1,1,12),(1,2,14),(1,3,16),(2,0,18),(2,1,20),(2,2,22),(2,3,24),(3,0,26),(3,1,28),(3,2,30),(3,3,32)"</w:t>
+      </w:r>
+    </w:p>
+    <w:p>
+      <w:pPr>
+        <w:rPr>
+          <w:rFonts w:ascii="AppleSystemUIFont" w:hAnsi="AppleSystemUIFont" w:cs="AppleSystemUIFont"/>
+          <w:kern w:val="0"/>
+          <w:sz w:val="24"/>
+          <w:szCs w:val="24"/>
+        </w:rPr>
+      </w:pPr>
+    </w:p>
+    <w:p>
+      <w:pPr>
+        <w:rPr>
+          <w:rFonts w:ascii="AppleSystemUIFont" w:hAnsi="AppleSystemUIFont" w:cs="AppleSystemUIFont"/>
+          <w:kern w:val="0"/>
+          <w:sz w:val="24"/>
+          <w:szCs w:val="24"/>
+        </w:rPr>
+      </w:pPr>
+      <w:r>
+        <w:rPr>
+          <w:rFonts w:ascii="AppleSystemUIFont" w:hAnsi="AppleSystemUIFont" w:cs="AppleSystemUIFont"/>
+          <w:kern w:val="0"/>
+          <w:sz w:val="24"/>
+          <w:szCs w:val="24"/>
+        </w:rPr>
         <w:t>./build/l3fwd -c 0x55555556 -- -P -L -p 0xf --config="(0,0,2),(0,1,4),(0,2,6),(0,3,8),(1,0,10),(1,1,12),(1,2,14),(1,3,16),(2,0,18),(2,1,20),(2,2,22),(2,3,24),(3,0,26),(3,1,28),(3,2,30),(3,3,1)"</w:t>
       </w:r>
     </w:p>
@@ -5801,7 +7112,21 @@
         <w:rPr>
           <w:rFonts w:hint="eastAsia"/>
         </w:rPr>
-        <w:t>测试中的FE核跨numa。</w:t>
+        <w:t>测试中的FE核跨</w:t>
+      </w:r>
+      <w:proofErr w:type="spellStart"/>
+      <w:r>
+        <w:rPr>
+          <w:rFonts w:hint="eastAsia"/>
+        </w:rPr>
+        <w:t>numa</w:t>
+      </w:r>
+      <w:proofErr w:type="spellEnd"/>
+      <w:r>
+        <w:rPr>
+          <w:rFonts w:hint="eastAsia"/>
+        </w:rPr>
+        <w:t>。</w:t>
       </w:r>
     </w:p>
     <w:sectPr>

--- a/dpdk_l3fwd性能测试.docx
+++ b/dpdk_l3fwd性能测试.docx
@@ -2974,7 +2974,7 @@
                 <w:sz w:val="24"/>
                 <w:szCs w:val="24"/>
               </w:rPr>
-              <w:t>7</w:t>
+              <w:t>3</w:t>
             </w:r>
             <w:r>
               <w:rPr>
@@ -3087,7 +3087,7 @@
         <w:t>x</w:t>
       </w:r>
       <w:r>
-        <w:t>7</w:t>
+        <w:t>3</w:t>
       </w:r>
       <w:r>
         <w:tab/>
@@ -3111,10 +3111,7 @@
         <w:rPr>
           <w:rFonts w:hint="eastAsia"/>
         </w:rPr>
-        <w:t>、1、</w:t>
-      </w:r>
-      <w:r>
-        <w:t>2</w:t>
+        <w:t>、1</w:t>
       </w:r>
       <w:r>
         <w:rPr>
@@ -4650,6 +4647,21 @@
       <w:r>
         <w:tab/>
       </w:r>
+    </w:p>
+    <w:p>
+      <w:pPr>
+        <w:widowControl/>
+        <w:jc w:val="left"/>
+      </w:pPr>
+      <w:r>
+        <w:br w:type="page"/>
+      </w:r>
+    </w:p>
+    <w:p>
+      <w:r>
+        <w:lastRenderedPageBreak/>
+        <w:tab/>
+      </w:r>
       <w:proofErr w:type="spellStart"/>
       <w:r>
         <w:t>dpdk</w:t>
@@ -5183,6 +5195,21 @@
       <w:r>
         <w:tab/>
       </w:r>
+    </w:p>
+    <w:p>
+      <w:pPr>
+        <w:widowControl/>
+        <w:jc w:val="left"/>
+      </w:pPr>
+      <w:r>
+        <w:br w:type="page"/>
+      </w:r>
+    </w:p>
+    <w:p>
+      <w:r>
+        <w:lastRenderedPageBreak/>
+        <w:tab/>
+      </w:r>
       <w:proofErr w:type="spellStart"/>
       <w:r>
         <w:t>dpdk</w:t>
@@ -5779,11 +5806,6 @@
       </w:tr>
     </w:tbl>
     <w:p>
-      <w:pPr>
-        <w:rPr>
-          <w:rFonts w:hint="eastAsia"/>
-        </w:rPr>
-      </w:pPr>
       <w:r>
         <w:tab/>
       </w:r>
@@ -5872,6 +5894,252 @@
         <w:t>。</w:t>
       </w:r>
     </w:p>
+    <w:p/>
+    <w:p>
+      <w:pPr>
+        <w:widowControl/>
+        <w:jc w:val="left"/>
+      </w:pPr>
+      <w:r>
+        <w:br w:type="page"/>
+      </w:r>
+    </w:p>
+    <w:p>
+      <w:pPr>
+        <w:widowControl/>
+        <w:jc w:val="left"/>
+      </w:pPr>
+      <w:r>
+        <w:rPr>
+          <w:rFonts w:hint="eastAsia"/>
+        </w:rPr>
+        <w:lastRenderedPageBreak/>
+        <w:t>双网卡八端口的</w:t>
+      </w:r>
+      <w:r>
+        <w:t>80</w:t>
+      </w:r>
+      <w:r>
+        <w:rPr>
+          <w:rFonts w:hint="eastAsia"/>
+        </w:rPr>
+        <w:t>G吞吐测试（使用dpdk</w:t>
+      </w:r>
+      <w:r>
+        <w:t>_l2fwd</w:t>
+      </w:r>
+      <w:r>
+        <w:rPr>
+          <w:rFonts w:hint="eastAsia"/>
+        </w:rPr>
+        <w:t>）：</w:t>
+      </w:r>
+    </w:p>
+    <w:p>
+      <w:pPr>
+        <w:widowControl/>
+        <w:jc w:val="left"/>
+      </w:pPr>
+      <w:r>
+        <w:rPr>
+          <w:rFonts w:hint="eastAsia"/>
+        </w:rPr>
+        <w:t>将思博伦仪器、网卡1、网卡2按如下方式连接：</w:t>
+      </w:r>
+    </w:p>
+    <w:p>
+      <w:pPr>
+        <w:widowControl/>
+        <w:jc w:val="left"/>
+      </w:pPr>
+      <w:r>
+        <w:rPr>
+          <w:rFonts w:hint="eastAsia"/>
+          <w:noProof/>
+        </w:rPr>
+        <w:drawing>
+          <wp:inline distT="0" distB="0" distL="0" distR="0" wp14:anchorId="66B76DC9" wp14:editId="25FBA365">
+            <wp:extent cx="5274310" cy="4017010"/>
+            <wp:effectExtent l="0" t="0" r="0" b="0"/>
+            <wp:docPr id="8" name="图片 8"/>
+            <wp:cNvGraphicFramePr>
+              <a:graphicFrameLocks xmlns:a="http://schemas.openxmlformats.org/drawingml/2006/main" noChangeAspect="1"/>
+            </wp:cNvGraphicFramePr>
+            <a:graphic xmlns:a="http://schemas.openxmlformats.org/drawingml/2006/main">
+              <a:graphicData uri="http://schemas.openxmlformats.org/drawingml/2006/picture">
+                <pic:pic xmlns:pic="http://schemas.openxmlformats.org/drawingml/2006/picture">
+                  <pic:nvPicPr>
+                    <pic:cNvPr id="8" name="图片 8"/>
+                    <pic:cNvPicPr/>
+                  </pic:nvPicPr>
+                  <pic:blipFill>
+                    <a:blip r:embed="rId8" cstate="print">
+                      <a:extLst>
+                        <a:ext uri="{28A0092B-C50C-407E-A947-70E740481C1C}">
+                          <a14:useLocalDpi xmlns:a14="http://schemas.microsoft.com/office/drawing/2010/main" val="0"/>
+                        </a:ext>
+                      </a:extLst>
+                    </a:blip>
+                    <a:stretch>
+                      <a:fillRect/>
+                    </a:stretch>
+                  </pic:blipFill>
+                  <pic:spPr>
+                    <a:xfrm>
+                      <a:off x="0" y="0"/>
+                      <a:ext cx="5274310" cy="4017010"/>
+                    </a:xfrm>
+                    <a:prstGeom prst="rect">
+                      <a:avLst/>
+                    </a:prstGeom>
+                  </pic:spPr>
+                </pic:pic>
+              </a:graphicData>
+            </a:graphic>
+          </wp:inline>
+        </w:drawing>
+      </w:r>
+    </w:p>
+    <w:p>
+      <w:pPr>
+        <w:widowControl/>
+        <w:jc w:val="left"/>
+      </w:pPr>
+      <w:r>
+        <w:rPr>
+          <w:rFonts w:hint="eastAsia"/>
+        </w:rPr>
+        <w:t>思博伦仪器的1口、4口各打1</w:t>
+      </w:r>
+      <w:r>
+        <w:t>0</w:t>
+      </w:r>
+      <w:r>
+        <w:rPr>
+          <w:rFonts w:hint="eastAsia"/>
+        </w:rPr>
+        <w:t>Gbps的流量。dpdk</w:t>
+      </w:r>
+      <w:r>
+        <w:t>_l2fwd</w:t>
+      </w:r>
+      <w:r>
+        <w:rPr>
+          <w:rFonts w:hint="eastAsia"/>
+        </w:rPr>
+        <w:t>程序的转发逻辑为：port</w:t>
+      </w:r>
+      <w:r>
+        <w:t>1</w:t>
+      </w:r>
+      <w:r>
+        <w:rPr>
+          <w:rFonts w:hint="eastAsia"/>
+        </w:rPr>
+        <w:t>收到的包转发给port</w:t>
+      </w:r>
+      <w:r>
+        <w:t>2</w:t>
+      </w:r>
+      <w:r>
+        <w:rPr>
+          <w:rFonts w:hint="eastAsia"/>
+        </w:rPr>
+        <w:t>，port</w:t>
+      </w:r>
+      <w:r>
+        <w:t>2</w:t>
+      </w:r>
+      <w:r>
+        <w:rPr>
+          <w:rFonts w:hint="eastAsia"/>
+        </w:rPr>
+        <w:t>收到的包转发给port</w:t>
+      </w:r>
+      <w:r>
+        <w:t>1</w:t>
+      </w:r>
+      <w:r>
+        <w:rPr>
+          <w:rFonts w:hint="eastAsia"/>
+        </w:rPr>
+        <w:t>，以此类推，port</w:t>
+      </w:r>
+      <w:r>
+        <w:t>3</w:t>
+      </w:r>
+      <w:r>
+        <w:rPr>
+          <w:rFonts w:hint="eastAsia"/>
+        </w:rPr>
+        <w:t>port</w:t>
+      </w:r>
+      <w:r>
+        <w:t>4</w:t>
+      </w:r>
+      <w:r>
+        <w:rPr>
+          <w:rFonts w:hint="eastAsia"/>
+        </w:rPr>
+        <w:t>，port</w:t>
+      </w:r>
+      <w:r>
+        <w:t>5</w:t>
+      </w:r>
+      <w:r>
+        <w:rPr>
+          <w:rFonts w:hint="eastAsia"/>
+        </w:rPr>
+        <w:t>port</w:t>
+      </w:r>
+      <w:r>
+        <w:t>6</w:t>
+      </w:r>
+      <w:r>
+        <w:rPr>
+          <w:rFonts w:hint="eastAsia"/>
+        </w:rPr>
+        <w:t>，port</w:t>
+      </w:r>
+      <w:r>
+        <w:t>7</w:t>
+      </w:r>
+      <w:r>
+        <w:rPr>
+          <w:rFonts w:hint="eastAsia"/>
+        </w:rPr>
+        <w:t>port</w:t>
+      </w:r>
+      <w:r>
+        <w:t>8</w:t>
+      </w:r>
+      <w:r>
+        <w:rPr>
+          <w:rFonts w:hint="eastAsia"/>
+        </w:rPr>
+        <w:t>也各为一组。这样便可以实现dpdk</w:t>
+      </w:r>
+      <w:r>
+        <w:t>_l2fwd</w:t>
+      </w:r>
+      <w:r>
+        <w:rPr>
+          <w:rFonts w:hint="eastAsia"/>
+        </w:rPr>
+        <w:t>程序处理8</w:t>
+      </w:r>
+      <w:r>
+        <w:t>0</w:t>
+      </w:r>
+      <w:r>
+        <w:rPr>
+          <w:rFonts w:hint="eastAsia"/>
+        </w:rPr>
+        <w:t>Gbps吞吐的测试效果，通过观察思博伦1口和4口的收包速率即可。</w:t>
+      </w:r>
+    </w:p>
+    <w:p/>
+    <w:p/>
     <w:p>
       <w:pPr>
         <w:pStyle w:val="2"/>
@@ -5880,7 +6148,6 @@
         <w:rPr>
           <w:rFonts w:hint="eastAsia"/>
         </w:rPr>
-        <w:lastRenderedPageBreak/>
         <w:t>五</w:t>
       </w:r>
       <w:r>
@@ -6713,7 +6980,6 @@
           <w:sz w:val="24"/>
           <w:szCs w:val="24"/>
         </w:rPr>
-        <w:lastRenderedPageBreak/>
         <w:t>3core_3port</w:t>
       </w:r>
     </w:p>
@@ -6910,6 +7176,7 @@
           <w:sz w:val="24"/>
           <w:szCs w:val="24"/>
         </w:rPr>
+        <w:lastRenderedPageBreak/>
         <w:t>4core_4port</w:t>
       </w:r>
     </w:p>

--- a/dpdk_l3fwd性能测试.docx
+++ b/dpdk_l3fwd性能测试.docx
@@ -4400,13 +4400,20 @@
               <w:rPr>
                 <w:rFonts w:ascii="宋体" w:eastAsia="宋体" w:hAnsi="宋体"/>
               </w:rPr>
-              <w:t>7.8</w:t>
-            </w:r>
+              <w:t>7.83</w:t>
+            </w:r>
+          </w:p>
+        </w:tc>
+        <w:tc>
+          <w:tcPr>
+            <w:tcW w:w="1276" w:type="dxa"/>
+          </w:tcPr>
+          <w:p>
             <w:r>
               <w:rPr>
                 <w:rFonts w:ascii="宋体" w:eastAsia="宋体" w:hAnsi="宋体"/>
               </w:rPr>
-              <w:t>3</w:t>
+              <w:t>7.83</w:t>
             </w:r>
           </w:p>
         </w:tc>
@@ -4419,51 +4426,20 @@
               <w:rPr>
                 <w:rFonts w:ascii="宋体" w:eastAsia="宋体" w:hAnsi="宋体"/>
               </w:rPr>
-              <w:t>7.8</w:t>
-            </w:r>
+              <w:t>7.83</w:t>
+            </w:r>
+          </w:p>
+        </w:tc>
+        <w:tc>
+          <w:tcPr>
+            <w:tcW w:w="1275" w:type="dxa"/>
+          </w:tcPr>
+          <w:p>
             <w:r>
               <w:rPr>
                 <w:rFonts w:ascii="宋体" w:eastAsia="宋体" w:hAnsi="宋体"/>
               </w:rPr>
-              <w:t>3</w:t>
-            </w:r>
-          </w:p>
-        </w:tc>
-        <w:tc>
-          <w:tcPr>
-            <w:tcW w:w="1276" w:type="dxa"/>
-          </w:tcPr>
-          <w:p>
-            <w:r>
-              <w:rPr>
-                <w:rFonts w:ascii="宋体" w:eastAsia="宋体" w:hAnsi="宋体"/>
-              </w:rPr>
-              <w:t>7.8</w:t>
-            </w:r>
-            <w:r>
-              <w:rPr>
-                <w:rFonts w:ascii="宋体" w:eastAsia="宋体" w:hAnsi="宋体"/>
-              </w:rPr>
-              <w:t>3</w:t>
-            </w:r>
-          </w:p>
-        </w:tc>
-        <w:tc>
-          <w:tcPr>
-            <w:tcW w:w="1275" w:type="dxa"/>
-          </w:tcPr>
-          <w:p>
-            <w:r>
-              <w:rPr>
-                <w:rFonts w:ascii="宋体" w:eastAsia="宋体" w:hAnsi="宋体"/>
-              </w:rPr>
-              <w:t>7.8</w:t>
-            </w:r>
-            <w:r>
-              <w:rPr>
-                <w:rFonts w:ascii="宋体" w:eastAsia="宋体" w:hAnsi="宋体"/>
-              </w:rPr>
-              <w:t>3</w:t>
+              <w:t>7.83</w:t>
             </w:r>
           </w:p>
         </w:tc>
@@ -4948,13 +4924,20 @@
               <w:rPr>
                 <w:rFonts w:ascii="宋体" w:eastAsia="宋体" w:hAnsi="宋体"/>
               </w:rPr>
-              <w:t>8.</w:t>
-            </w:r>
+              <w:t>8.55</w:t>
+            </w:r>
+          </w:p>
+        </w:tc>
+        <w:tc>
+          <w:tcPr>
+            <w:tcW w:w="1276" w:type="dxa"/>
+          </w:tcPr>
+          <w:p>
             <w:r>
               <w:rPr>
                 <w:rFonts w:ascii="宋体" w:eastAsia="宋体" w:hAnsi="宋体"/>
               </w:rPr>
-              <w:t>55</w:t>
+              <w:t>8.55</w:t>
             </w:r>
           </w:p>
         </w:tc>
@@ -4967,51 +4950,20 @@
               <w:rPr>
                 <w:rFonts w:ascii="宋体" w:eastAsia="宋体" w:hAnsi="宋体"/>
               </w:rPr>
-              <w:t>8.</w:t>
-            </w:r>
+              <w:t>8.55</w:t>
+            </w:r>
+          </w:p>
+        </w:tc>
+        <w:tc>
+          <w:tcPr>
+            <w:tcW w:w="1275" w:type="dxa"/>
+          </w:tcPr>
+          <w:p>
             <w:r>
               <w:rPr>
                 <w:rFonts w:ascii="宋体" w:eastAsia="宋体" w:hAnsi="宋体"/>
               </w:rPr>
-              <w:t>55</w:t>
-            </w:r>
-          </w:p>
-        </w:tc>
-        <w:tc>
-          <w:tcPr>
-            <w:tcW w:w="1276" w:type="dxa"/>
-          </w:tcPr>
-          <w:p>
-            <w:r>
-              <w:rPr>
-                <w:rFonts w:ascii="宋体" w:eastAsia="宋体" w:hAnsi="宋体"/>
-              </w:rPr>
-              <w:t>8.</w:t>
-            </w:r>
-            <w:r>
-              <w:rPr>
-                <w:rFonts w:ascii="宋体" w:eastAsia="宋体" w:hAnsi="宋体"/>
-              </w:rPr>
-              <w:t>55</w:t>
-            </w:r>
-          </w:p>
-        </w:tc>
-        <w:tc>
-          <w:tcPr>
-            <w:tcW w:w="1275" w:type="dxa"/>
-          </w:tcPr>
-          <w:p>
-            <w:r>
-              <w:rPr>
-                <w:rFonts w:ascii="宋体" w:eastAsia="宋体" w:hAnsi="宋体"/>
-              </w:rPr>
-              <w:t>8.</w:t>
-            </w:r>
-            <w:r>
-              <w:rPr>
-                <w:rFonts w:ascii="宋体" w:eastAsia="宋体" w:hAnsi="宋体"/>
-              </w:rPr>
-              <w:t>55</w:t>
+              <w:t>8.55</w:t>
             </w:r>
           </w:p>
         </w:tc>
@@ -6139,6 +6091,1040 @@
       </w:r>
     </w:p>
     <w:p/>
+    <w:p>
+      <w:pPr>
+        <w:widowControl/>
+        <w:jc w:val="left"/>
+      </w:pPr>
+    </w:p>
+    <w:tbl>
+      <w:tblPr>
+        <w:tblStyle w:val="a6"/>
+        <w:tblW w:w="5948" w:type="dxa"/>
+        <w:tblLayout w:type="fixed"/>
+        <w:tblLook w:val="04A0" w:firstRow="1" w:lastRow="0" w:firstColumn="1" w:lastColumn="0" w:noHBand="0" w:noVBand="1"/>
+      </w:tblPr>
+      <w:tblGrid>
+        <w:gridCol w:w="1129"/>
+        <w:gridCol w:w="851"/>
+        <w:gridCol w:w="1276"/>
+        <w:gridCol w:w="1417"/>
+        <w:gridCol w:w="1275"/>
+      </w:tblGrid>
+      <w:tr>
+        <w:tc>
+          <w:tcPr>
+            <w:tcW w:w="1129" w:type="dxa"/>
+          </w:tcPr>
+          <w:p>
+            <w:r>
+              <w:rPr>
+                <w:rFonts w:hint="eastAsia"/>
+              </w:rPr>
+              <w:t>FE逻辑核个数(FE</w:t>
+            </w:r>
+            <w:r>
+              <w:t xml:space="preserve"> </w:t>
+            </w:r>
+            <w:proofErr w:type="spellStart"/>
+            <w:r>
+              <w:rPr>
+                <w:rFonts w:hint="eastAsia"/>
+              </w:rPr>
+              <w:t>lcore</w:t>
+            </w:r>
+            <w:proofErr w:type="spellEnd"/>
+            <w:r>
+              <w:t>)</w:t>
+            </w:r>
+          </w:p>
+        </w:tc>
+        <w:tc>
+          <w:tcPr>
+            <w:tcW w:w="851" w:type="dxa"/>
+          </w:tcPr>
+          <w:p>
+            <w:r>
+              <w:rPr>
+                <w:rFonts w:hint="eastAsia"/>
+              </w:rPr>
+              <w:t>绑定网卡数(port</w:t>
+            </w:r>
+            <w:r>
+              <w:t>)</w:t>
+            </w:r>
+          </w:p>
+        </w:tc>
+        <w:tc>
+          <w:tcPr>
+            <w:tcW w:w="1276" w:type="dxa"/>
+          </w:tcPr>
+          <w:p>
+            <w:r>
+              <w:rPr>
+                <w:rFonts w:ascii="宋体" w:eastAsia="宋体" w:hAnsi="宋体" w:hint="eastAsia"/>
+              </w:rPr>
+              <w:t>思博伦网口发包线速率T</w:t>
+            </w:r>
+            <w:r>
+              <w:rPr>
+                <w:rFonts w:ascii="宋体" w:eastAsia="宋体" w:hAnsi="宋体"/>
+              </w:rPr>
+              <w:t>x L1 Rate(Gbps</w:t>
+            </w:r>
+            <w:r>
+              <w:rPr>
+                <w:rFonts w:ascii="宋体" w:eastAsia="宋体" w:hAnsi="宋体" w:hint="eastAsia"/>
+              </w:rPr>
+              <w:t>)</w:t>
+            </w:r>
+          </w:p>
+        </w:tc>
+        <w:tc>
+          <w:tcPr>
+            <w:tcW w:w="1417" w:type="dxa"/>
+          </w:tcPr>
+          <w:p>
+            <w:r>
+              <w:rPr>
+                <w:rFonts w:ascii="宋体" w:eastAsia="宋体" w:hAnsi="宋体"/>
+              </w:rPr>
+              <w:t>P</w:t>
+            </w:r>
+            <w:r>
+              <w:rPr>
+                <w:rFonts w:ascii="宋体" w:eastAsia="宋体" w:hAnsi="宋体" w:hint="eastAsia"/>
+              </w:rPr>
+              <w:t>ort</w:t>
+            </w:r>
+            <w:r>
+              <w:rPr>
+                <w:rFonts w:ascii="宋体" w:eastAsia="宋体" w:hAnsi="宋体"/>
+              </w:rPr>
+              <w:t xml:space="preserve"> </w:t>
+            </w:r>
+            <w:r>
+              <w:rPr>
+                <w:rFonts w:ascii="宋体" w:eastAsia="宋体" w:hAnsi="宋体" w:hint="eastAsia"/>
+              </w:rPr>
+              <w:t>1</w:t>
+            </w:r>
+            <w:r>
+              <w:rPr>
+                <w:rFonts w:ascii="宋体" w:eastAsia="宋体" w:hAnsi="宋体"/>
+              </w:rPr>
+              <w:t xml:space="preserve"> Rx L1 </w:t>
+            </w:r>
+            <w:proofErr w:type="gramStart"/>
+            <w:r>
+              <w:rPr>
+                <w:rFonts w:ascii="宋体" w:eastAsia="宋体" w:hAnsi="宋体"/>
+              </w:rPr>
+              <w:t>Rate(</w:t>
+            </w:r>
+            <w:proofErr w:type="gramEnd"/>
+            <w:r>
+              <w:rPr>
+                <w:rFonts w:ascii="宋体" w:eastAsia="宋体" w:hAnsi="宋体"/>
+              </w:rPr>
+              <w:t>Gbps)</w:t>
+            </w:r>
+          </w:p>
+        </w:tc>
+        <w:tc>
+          <w:tcPr>
+            <w:tcW w:w="1275" w:type="dxa"/>
+          </w:tcPr>
+          <w:p>
+            <w:r>
+              <w:rPr>
+                <w:rFonts w:ascii="宋体" w:eastAsia="宋体" w:hAnsi="宋体"/>
+              </w:rPr>
+              <w:t>P</w:t>
+            </w:r>
+            <w:r>
+              <w:rPr>
+                <w:rFonts w:ascii="宋体" w:eastAsia="宋体" w:hAnsi="宋体" w:hint="eastAsia"/>
+              </w:rPr>
+              <w:t>ort</w:t>
+            </w:r>
+            <w:r>
+              <w:rPr>
+                <w:rFonts w:ascii="宋体" w:eastAsia="宋体" w:hAnsi="宋体"/>
+              </w:rPr>
+              <w:t xml:space="preserve"> 4 Rx L1 Rate</w:t>
+            </w:r>
+          </w:p>
+        </w:tc>
+      </w:tr>
+      <w:tr>
+        <w:tc>
+          <w:tcPr>
+            <w:tcW w:w="1129" w:type="dxa"/>
+          </w:tcPr>
+          <w:p>
+            <w:r>
+              <w:rPr>
+                <w:rFonts w:hint="eastAsia"/>
+              </w:rPr>
+              <w:t>1</w:t>
+            </w:r>
+          </w:p>
+        </w:tc>
+        <w:tc>
+          <w:tcPr>
+            <w:tcW w:w="851" w:type="dxa"/>
+          </w:tcPr>
+          <w:p>
+            <w:r>
+              <w:rPr>
+                <w:rFonts w:hint="eastAsia"/>
+              </w:rPr>
+              <w:t>8</w:t>
+            </w:r>
+          </w:p>
+        </w:tc>
+        <w:tc>
+          <w:tcPr>
+            <w:tcW w:w="1276" w:type="dxa"/>
+            <w:vMerge w:val="restart"/>
+          </w:tcPr>
+          <w:p>
+            <w:r>
+              <w:t>9.83</w:t>
+            </w:r>
+          </w:p>
+        </w:tc>
+        <w:tc>
+          <w:tcPr>
+            <w:tcW w:w="1417" w:type="dxa"/>
+          </w:tcPr>
+          <w:p>
+            <w:r>
+              <w:rPr>
+                <w:rFonts w:hint="eastAsia"/>
+              </w:rPr>
+              <w:t>5</w:t>
+            </w:r>
+            <w:r>
+              <w:t>.25</w:t>
+            </w:r>
+          </w:p>
+        </w:tc>
+        <w:tc>
+          <w:tcPr>
+            <w:tcW w:w="1275" w:type="dxa"/>
+          </w:tcPr>
+          <w:p>
+            <w:r>
+              <w:rPr>
+                <w:rFonts w:hint="eastAsia"/>
+              </w:rPr>
+              <w:t>5</w:t>
+            </w:r>
+            <w:r>
+              <w:t>.25</w:t>
+            </w:r>
+          </w:p>
+        </w:tc>
+      </w:tr>
+      <w:tr>
+        <w:tc>
+          <w:tcPr>
+            <w:tcW w:w="1129" w:type="dxa"/>
+          </w:tcPr>
+          <w:p>
+            <w:r>
+              <w:t>2</w:t>
+            </w:r>
+          </w:p>
+        </w:tc>
+        <w:tc>
+          <w:tcPr>
+            <w:tcW w:w="851" w:type="dxa"/>
+          </w:tcPr>
+          <w:p>
+            <w:r>
+              <w:t>8</w:t>
+            </w:r>
+          </w:p>
+        </w:tc>
+        <w:tc>
+          <w:tcPr>
+            <w:tcW w:w="1276" w:type="dxa"/>
+            <w:vMerge/>
+          </w:tcPr>
+          <w:p/>
+        </w:tc>
+        <w:tc>
+          <w:tcPr>
+            <w:tcW w:w="1417" w:type="dxa"/>
+          </w:tcPr>
+          <w:p>
+            <w:r>
+              <w:rPr>
+                <w:rFonts w:hint="eastAsia"/>
+              </w:rPr>
+              <w:t>8</w:t>
+            </w:r>
+            <w:r>
+              <w:t>.16</w:t>
+            </w:r>
+          </w:p>
+        </w:tc>
+        <w:tc>
+          <w:tcPr>
+            <w:tcW w:w="1275" w:type="dxa"/>
+          </w:tcPr>
+          <w:p>
+            <w:r>
+              <w:rPr>
+                <w:rFonts w:hint="eastAsia"/>
+              </w:rPr>
+              <w:t>8</w:t>
+            </w:r>
+            <w:r>
+              <w:t>.16</w:t>
+            </w:r>
+          </w:p>
+        </w:tc>
+      </w:tr>
+      <w:tr>
+        <w:tc>
+          <w:tcPr>
+            <w:tcW w:w="1129" w:type="dxa"/>
+          </w:tcPr>
+          <w:p>
+            <w:r>
+              <w:t>4</w:t>
+            </w:r>
+          </w:p>
+        </w:tc>
+        <w:tc>
+          <w:tcPr>
+            <w:tcW w:w="851" w:type="dxa"/>
+          </w:tcPr>
+          <w:p>
+            <w:r>
+              <w:t>8</w:t>
+            </w:r>
+          </w:p>
+        </w:tc>
+        <w:tc>
+          <w:tcPr>
+            <w:tcW w:w="1276" w:type="dxa"/>
+            <w:vMerge/>
+          </w:tcPr>
+          <w:p/>
+        </w:tc>
+        <w:tc>
+          <w:tcPr>
+            <w:tcW w:w="1417" w:type="dxa"/>
+          </w:tcPr>
+          <w:p>
+            <w:r>
+              <w:rPr>
+                <w:rFonts w:hint="eastAsia"/>
+              </w:rPr>
+              <w:t>8</w:t>
+            </w:r>
+            <w:r>
+              <w:t>.17</w:t>
+            </w:r>
+          </w:p>
+        </w:tc>
+        <w:tc>
+          <w:tcPr>
+            <w:tcW w:w="1275" w:type="dxa"/>
+          </w:tcPr>
+          <w:p>
+            <w:r>
+              <w:rPr>
+                <w:rFonts w:hint="eastAsia"/>
+              </w:rPr>
+              <w:t>8</w:t>
+            </w:r>
+            <w:r>
+              <w:t>.17</w:t>
+            </w:r>
+          </w:p>
+        </w:tc>
+      </w:tr>
+      <w:tr>
+        <w:tc>
+          <w:tcPr>
+            <w:tcW w:w="1129" w:type="dxa"/>
+          </w:tcPr>
+          <w:p>
+            <w:r>
+              <w:rPr>
+                <w:rFonts w:hint="eastAsia"/>
+              </w:rPr>
+              <w:t>8</w:t>
+            </w:r>
+          </w:p>
+        </w:tc>
+        <w:tc>
+          <w:tcPr>
+            <w:tcW w:w="851" w:type="dxa"/>
+          </w:tcPr>
+          <w:p>
+            <w:r>
+              <w:rPr>
+                <w:rFonts w:hint="eastAsia"/>
+              </w:rPr>
+              <w:t>8</w:t>
+            </w:r>
+          </w:p>
+        </w:tc>
+        <w:tc>
+          <w:tcPr>
+            <w:tcW w:w="1276" w:type="dxa"/>
+            <w:vMerge/>
+          </w:tcPr>
+          <w:p/>
+        </w:tc>
+        <w:tc>
+          <w:tcPr>
+            <w:tcW w:w="1417" w:type="dxa"/>
+          </w:tcPr>
+          <w:p>
+            <w:r>
+              <w:rPr>
+                <w:rFonts w:hint="eastAsia"/>
+              </w:rPr>
+              <w:t>8</w:t>
+            </w:r>
+            <w:r>
+              <w:t>.17</w:t>
+            </w:r>
+          </w:p>
+        </w:tc>
+        <w:tc>
+          <w:tcPr>
+            <w:tcW w:w="1275" w:type="dxa"/>
+          </w:tcPr>
+          <w:p>
+            <w:r>
+              <w:rPr>
+                <w:rFonts w:hint="eastAsia"/>
+              </w:rPr>
+              <w:t>8</w:t>
+            </w:r>
+            <w:r>
+              <w:t>.17</w:t>
+            </w:r>
+          </w:p>
+        </w:tc>
+      </w:tr>
+      <w:tr>
+        <w:tc>
+          <w:tcPr>
+            <w:tcW w:w="1129" w:type="dxa"/>
+          </w:tcPr>
+          <w:p>
+            <w:r>
+              <w:t>16</w:t>
+            </w:r>
+          </w:p>
+        </w:tc>
+        <w:tc>
+          <w:tcPr>
+            <w:tcW w:w="851" w:type="dxa"/>
+          </w:tcPr>
+          <w:p>
+            <w:r>
+              <w:t>8</w:t>
+            </w:r>
+          </w:p>
+        </w:tc>
+        <w:tc>
+          <w:tcPr>
+            <w:tcW w:w="1276" w:type="dxa"/>
+            <w:vMerge/>
+          </w:tcPr>
+          <w:p/>
+        </w:tc>
+        <w:tc>
+          <w:tcPr>
+            <w:tcW w:w="1417" w:type="dxa"/>
+          </w:tcPr>
+          <w:p>
+            <w:r>
+              <w:rPr>
+                <w:rFonts w:hint="eastAsia"/>
+              </w:rPr>
+              <w:t>-</w:t>
+            </w:r>
+          </w:p>
+        </w:tc>
+        <w:tc>
+          <w:tcPr>
+            <w:tcW w:w="1275" w:type="dxa"/>
+          </w:tcPr>
+          <w:p>
+            <w:r>
+              <w:rPr>
+                <w:rFonts w:hint="eastAsia"/>
+              </w:rPr>
+              <w:t>-</w:t>
+            </w:r>
+          </w:p>
+        </w:tc>
+      </w:tr>
+    </w:tbl>
+    <w:p>
+      <w:pPr>
+        <w:widowControl/>
+        <w:jc w:val="left"/>
+      </w:pPr>
+    </w:p>
+    <w:p>
+      <w:pPr>
+        <w:widowControl/>
+        <w:jc w:val="left"/>
+      </w:pPr>
+      <w:r>
+        <w:rPr>
+          <w:rFonts w:hint="eastAsia"/>
+        </w:rPr>
+        <w:t>包大小2</w:t>
+      </w:r>
+      <w:r>
+        <w:t>56</w:t>
+      </w:r>
+      <w:r>
+        <w:rPr>
+          <w:rFonts w:hint="eastAsia"/>
+        </w:rPr>
+        <w:t>byte：</w:t>
+      </w:r>
+    </w:p>
+    <w:tbl>
+      <w:tblPr>
+        <w:tblStyle w:val="a6"/>
+        <w:tblW w:w="5948" w:type="dxa"/>
+        <w:tblLayout w:type="fixed"/>
+        <w:tblLook w:val="04A0" w:firstRow="1" w:lastRow="0" w:firstColumn="1" w:lastColumn="0" w:noHBand="0" w:noVBand="1"/>
+      </w:tblPr>
+      <w:tblGrid>
+        <w:gridCol w:w="1129"/>
+        <w:gridCol w:w="851"/>
+        <w:gridCol w:w="1276"/>
+        <w:gridCol w:w="1417"/>
+        <w:gridCol w:w="1275"/>
+      </w:tblGrid>
+      <w:tr>
+        <w:tc>
+          <w:tcPr>
+            <w:tcW w:w="1129" w:type="dxa"/>
+          </w:tcPr>
+          <w:p>
+            <w:r>
+              <w:rPr>
+                <w:rFonts w:hint="eastAsia"/>
+              </w:rPr>
+              <w:t>FE逻辑核个数(FE</w:t>
+            </w:r>
+            <w:r>
+              <w:t xml:space="preserve"> </w:t>
+            </w:r>
+            <w:proofErr w:type="spellStart"/>
+            <w:r>
+              <w:rPr>
+                <w:rFonts w:hint="eastAsia"/>
+              </w:rPr>
+              <w:t>lcore</w:t>
+            </w:r>
+            <w:proofErr w:type="spellEnd"/>
+            <w:r>
+              <w:t>)</w:t>
+            </w:r>
+          </w:p>
+        </w:tc>
+        <w:tc>
+          <w:tcPr>
+            <w:tcW w:w="851" w:type="dxa"/>
+          </w:tcPr>
+          <w:p>
+            <w:r>
+              <w:rPr>
+                <w:rFonts w:hint="eastAsia"/>
+              </w:rPr>
+              <w:t>绑定网卡数(port</w:t>
+            </w:r>
+            <w:r>
+              <w:t>)</w:t>
+            </w:r>
+          </w:p>
+        </w:tc>
+        <w:tc>
+          <w:tcPr>
+            <w:tcW w:w="1276" w:type="dxa"/>
+          </w:tcPr>
+          <w:p>
+            <w:r>
+              <w:rPr>
+                <w:rFonts w:ascii="宋体" w:eastAsia="宋体" w:hAnsi="宋体" w:hint="eastAsia"/>
+              </w:rPr>
+              <w:t>思博伦网口发包线速率T</w:t>
+            </w:r>
+            <w:r>
+              <w:rPr>
+                <w:rFonts w:ascii="宋体" w:eastAsia="宋体" w:hAnsi="宋体"/>
+              </w:rPr>
+              <w:t>x L1 Rate(Gbps</w:t>
+            </w:r>
+            <w:r>
+              <w:rPr>
+                <w:rFonts w:ascii="宋体" w:eastAsia="宋体" w:hAnsi="宋体" w:hint="eastAsia"/>
+              </w:rPr>
+              <w:t>)</w:t>
+            </w:r>
+          </w:p>
+        </w:tc>
+        <w:tc>
+          <w:tcPr>
+            <w:tcW w:w="1417" w:type="dxa"/>
+          </w:tcPr>
+          <w:p>
+            <w:r>
+              <w:rPr>
+                <w:rFonts w:ascii="宋体" w:eastAsia="宋体" w:hAnsi="宋体"/>
+              </w:rPr>
+              <w:t>P</w:t>
+            </w:r>
+            <w:r>
+              <w:rPr>
+                <w:rFonts w:ascii="宋体" w:eastAsia="宋体" w:hAnsi="宋体" w:hint="eastAsia"/>
+              </w:rPr>
+              <w:t>ort</w:t>
+            </w:r>
+            <w:r>
+              <w:rPr>
+                <w:rFonts w:ascii="宋体" w:eastAsia="宋体" w:hAnsi="宋体"/>
+              </w:rPr>
+              <w:t xml:space="preserve"> </w:t>
+            </w:r>
+            <w:r>
+              <w:rPr>
+                <w:rFonts w:ascii="宋体" w:eastAsia="宋体" w:hAnsi="宋体" w:hint="eastAsia"/>
+              </w:rPr>
+              <w:t>1</w:t>
+            </w:r>
+            <w:r>
+              <w:rPr>
+                <w:rFonts w:ascii="宋体" w:eastAsia="宋体" w:hAnsi="宋体"/>
+              </w:rPr>
+              <w:t xml:space="preserve"> Rx L1 </w:t>
+            </w:r>
+            <w:proofErr w:type="gramStart"/>
+            <w:r>
+              <w:rPr>
+                <w:rFonts w:ascii="宋体" w:eastAsia="宋体" w:hAnsi="宋体"/>
+              </w:rPr>
+              <w:t>Rate(</w:t>
+            </w:r>
+            <w:proofErr w:type="gramEnd"/>
+            <w:r>
+              <w:rPr>
+                <w:rFonts w:ascii="宋体" w:eastAsia="宋体" w:hAnsi="宋体"/>
+              </w:rPr>
+              <w:t>Gbps)</w:t>
+            </w:r>
+          </w:p>
+        </w:tc>
+        <w:tc>
+          <w:tcPr>
+            <w:tcW w:w="1275" w:type="dxa"/>
+          </w:tcPr>
+          <w:p>
+            <w:r>
+              <w:rPr>
+                <w:rFonts w:ascii="宋体" w:eastAsia="宋体" w:hAnsi="宋体"/>
+              </w:rPr>
+              <w:t>P</w:t>
+            </w:r>
+            <w:r>
+              <w:rPr>
+                <w:rFonts w:ascii="宋体" w:eastAsia="宋体" w:hAnsi="宋体" w:hint="eastAsia"/>
+              </w:rPr>
+              <w:t>ort</w:t>
+            </w:r>
+            <w:r>
+              <w:rPr>
+                <w:rFonts w:ascii="宋体" w:eastAsia="宋体" w:hAnsi="宋体"/>
+              </w:rPr>
+              <w:t xml:space="preserve"> 4 Rx L1 Rate</w:t>
+            </w:r>
+          </w:p>
+        </w:tc>
+      </w:tr>
+      <w:tr>
+        <w:tc>
+          <w:tcPr>
+            <w:tcW w:w="1129" w:type="dxa"/>
+          </w:tcPr>
+          <w:p>
+            <w:r>
+              <w:rPr>
+                <w:rFonts w:hint="eastAsia"/>
+              </w:rPr>
+              <w:lastRenderedPageBreak/>
+              <w:t>1</w:t>
+            </w:r>
+          </w:p>
+        </w:tc>
+        <w:tc>
+          <w:tcPr>
+            <w:tcW w:w="851" w:type="dxa"/>
+          </w:tcPr>
+          <w:p>
+            <w:r>
+              <w:rPr>
+                <w:rFonts w:hint="eastAsia"/>
+              </w:rPr>
+              <w:t>8</w:t>
+            </w:r>
+          </w:p>
+        </w:tc>
+        <w:tc>
+          <w:tcPr>
+            <w:tcW w:w="1276" w:type="dxa"/>
+            <w:vMerge w:val="restart"/>
+          </w:tcPr>
+          <w:p>
+            <w:r>
+              <w:t>10</w:t>
+            </w:r>
+          </w:p>
+        </w:tc>
+        <w:tc>
+          <w:tcPr>
+            <w:tcW w:w="1417" w:type="dxa"/>
+          </w:tcPr>
+          <w:p>
+            <w:r>
+              <w:rPr>
+                <w:rFonts w:hint="eastAsia"/>
+              </w:rPr>
+              <w:t>1</w:t>
+            </w:r>
+            <w:r>
+              <w:t>0</w:t>
+            </w:r>
+            <w:r>
+              <w:rPr>
+                <w:rFonts w:hint="eastAsia"/>
+              </w:rPr>
+              <w:t>（线速）</w:t>
+            </w:r>
+          </w:p>
+        </w:tc>
+        <w:tc>
+          <w:tcPr>
+            <w:tcW w:w="1275" w:type="dxa"/>
+          </w:tcPr>
+          <w:p>
+            <w:r>
+              <w:rPr>
+                <w:rFonts w:hint="eastAsia"/>
+              </w:rPr>
+              <w:t>1</w:t>
+            </w:r>
+            <w:r>
+              <w:t>0</w:t>
+            </w:r>
+            <w:r>
+              <w:rPr>
+                <w:rFonts w:hint="eastAsia"/>
+              </w:rPr>
+              <w:t>（线速）</w:t>
+            </w:r>
+          </w:p>
+        </w:tc>
+      </w:tr>
+      <w:tr>
+        <w:tc>
+          <w:tcPr>
+            <w:tcW w:w="1129" w:type="dxa"/>
+          </w:tcPr>
+          <w:p>
+            <w:r>
+              <w:rPr>
+                <w:rFonts w:hint="eastAsia"/>
+              </w:rPr>
+              <w:t>2</w:t>
+            </w:r>
+          </w:p>
+        </w:tc>
+        <w:tc>
+          <w:tcPr>
+            <w:tcW w:w="851" w:type="dxa"/>
+          </w:tcPr>
+          <w:p>
+            <w:r>
+              <w:rPr>
+                <w:rFonts w:hint="eastAsia"/>
+              </w:rPr>
+              <w:t>8</w:t>
+            </w:r>
+          </w:p>
+        </w:tc>
+        <w:tc>
+          <w:tcPr>
+            <w:tcW w:w="1276" w:type="dxa"/>
+            <w:vMerge/>
+          </w:tcPr>
+          <w:p/>
+        </w:tc>
+        <w:tc>
+          <w:tcPr>
+            <w:tcW w:w="1417" w:type="dxa"/>
+          </w:tcPr>
+          <w:p>
+            <w:r>
+              <w:rPr>
+                <w:rFonts w:hint="eastAsia"/>
+              </w:rPr>
+              <w:t>1</w:t>
+            </w:r>
+            <w:r>
+              <w:t>0</w:t>
+            </w:r>
+            <w:r>
+              <w:rPr>
+                <w:rFonts w:hint="eastAsia"/>
+              </w:rPr>
+              <w:t>（线速）</w:t>
+            </w:r>
+          </w:p>
+        </w:tc>
+        <w:tc>
+          <w:tcPr>
+            <w:tcW w:w="1275" w:type="dxa"/>
+          </w:tcPr>
+          <w:p>
+            <w:r>
+              <w:rPr>
+                <w:rFonts w:hint="eastAsia"/>
+              </w:rPr>
+              <w:t>1</w:t>
+            </w:r>
+            <w:r>
+              <w:t>0</w:t>
+            </w:r>
+            <w:r>
+              <w:rPr>
+                <w:rFonts w:hint="eastAsia"/>
+              </w:rPr>
+              <w:t>（线速）</w:t>
+            </w:r>
+          </w:p>
+        </w:tc>
+      </w:tr>
+      <w:tr>
+        <w:tc>
+          <w:tcPr>
+            <w:tcW w:w="1129" w:type="dxa"/>
+          </w:tcPr>
+          <w:p>
+            <w:r>
+              <w:t>4</w:t>
+            </w:r>
+          </w:p>
+        </w:tc>
+        <w:tc>
+          <w:tcPr>
+            <w:tcW w:w="851" w:type="dxa"/>
+          </w:tcPr>
+          <w:p>
+            <w:r>
+              <w:t>8</w:t>
+            </w:r>
+          </w:p>
+        </w:tc>
+        <w:tc>
+          <w:tcPr>
+            <w:tcW w:w="1276" w:type="dxa"/>
+            <w:vMerge/>
+          </w:tcPr>
+          <w:p/>
+        </w:tc>
+        <w:tc>
+          <w:tcPr>
+            <w:tcW w:w="1417" w:type="dxa"/>
+          </w:tcPr>
+          <w:p>
+            <w:r>
+              <w:rPr>
+                <w:rFonts w:hint="eastAsia"/>
+              </w:rPr>
+              <w:t>1</w:t>
+            </w:r>
+            <w:r>
+              <w:t>0</w:t>
+            </w:r>
+            <w:r>
+              <w:rPr>
+                <w:rFonts w:hint="eastAsia"/>
+              </w:rPr>
+              <w:t>（线速）</w:t>
+            </w:r>
+          </w:p>
+        </w:tc>
+        <w:tc>
+          <w:tcPr>
+            <w:tcW w:w="1275" w:type="dxa"/>
+          </w:tcPr>
+          <w:p>
+            <w:r>
+              <w:rPr>
+                <w:rFonts w:hint="eastAsia"/>
+              </w:rPr>
+              <w:t>1</w:t>
+            </w:r>
+            <w:r>
+              <w:t>0</w:t>
+            </w:r>
+            <w:r>
+              <w:rPr>
+                <w:rFonts w:hint="eastAsia"/>
+              </w:rPr>
+              <w:t>（线速）</w:t>
+            </w:r>
+          </w:p>
+        </w:tc>
+      </w:tr>
+      <w:tr>
+        <w:tc>
+          <w:tcPr>
+            <w:tcW w:w="1129" w:type="dxa"/>
+          </w:tcPr>
+          <w:p>
+            <w:r>
+              <w:t>8</w:t>
+            </w:r>
+          </w:p>
+        </w:tc>
+        <w:tc>
+          <w:tcPr>
+            <w:tcW w:w="851" w:type="dxa"/>
+          </w:tcPr>
+          <w:p>
+            <w:r>
+              <w:t>8</w:t>
+            </w:r>
+          </w:p>
+        </w:tc>
+        <w:tc>
+          <w:tcPr>
+            <w:tcW w:w="1276" w:type="dxa"/>
+            <w:vMerge/>
+          </w:tcPr>
+          <w:p/>
+        </w:tc>
+        <w:tc>
+          <w:tcPr>
+            <w:tcW w:w="1417" w:type="dxa"/>
+          </w:tcPr>
+          <w:p>
+            <w:r>
+              <w:rPr>
+                <w:rFonts w:hint="eastAsia"/>
+              </w:rPr>
+              <w:t>1</w:t>
+            </w:r>
+            <w:r>
+              <w:t>0</w:t>
+            </w:r>
+            <w:r>
+              <w:rPr>
+                <w:rFonts w:hint="eastAsia"/>
+              </w:rPr>
+              <w:t>（线速）</w:t>
+            </w:r>
+          </w:p>
+        </w:tc>
+        <w:tc>
+          <w:tcPr>
+            <w:tcW w:w="1275" w:type="dxa"/>
+          </w:tcPr>
+          <w:p>
+            <w:r>
+              <w:rPr>
+                <w:rFonts w:hint="eastAsia"/>
+              </w:rPr>
+              <w:t>1</w:t>
+            </w:r>
+            <w:r>
+              <w:t>0</w:t>
+            </w:r>
+            <w:r>
+              <w:rPr>
+                <w:rFonts w:hint="eastAsia"/>
+              </w:rPr>
+              <w:t>（线速）</w:t>
+            </w:r>
+          </w:p>
+        </w:tc>
+      </w:tr>
+      <w:tr>
+        <w:tc>
+          <w:tcPr>
+            <w:tcW w:w="1129" w:type="dxa"/>
+          </w:tcPr>
+          <w:p>
+            <w:r>
+              <w:t>16</w:t>
+            </w:r>
+          </w:p>
+        </w:tc>
+        <w:tc>
+          <w:tcPr>
+            <w:tcW w:w="851" w:type="dxa"/>
+          </w:tcPr>
+          <w:p>
+            <w:r>
+              <w:t>8</w:t>
+            </w:r>
+          </w:p>
+        </w:tc>
+        <w:tc>
+          <w:tcPr>
+            <w:tcW w:w="1276" w:type="dxa"/>
+            <w:vMerge/>
+          </w:tcPr>
+          <w:p/>
+        </w:tc>
+        <w:tc>
+          <w:tcPr>
+            <w:tcW w:w="1417" w:type="dxa"/>
+          </w:tcPr>
+          <w:p>
+            <w:r>
+              <w:rPr>
+                <w:rFonts w:hint="eastAsia"/>
+              </w:rPr>
+              <w:t>-</w:t>
+            </w:r>
+          </w:p>
+        </w:tc>
+        <w:tc>
+          <w:tcPr>
+            <w:tcW w:w="1275" w:type="dxa"/>
+          </w:tcPr>
+          <w:p>
+            <w:r>
+              <w:rPr>
+                <w:rFonts w:hint="eastAsia"/>
+              </w:rPr>
+              <w:t>-</w:t>
+            </w:r>
+          </w:p>
+        </w:tc>
+      </w:tr>
+    </w:tbl>
     <w:p/>
     <w:p>
       <w:pPr>
@@ -6883,6 +7869,7 @@
           <w:sz w:val="24"/>
           <w:szCs w:val="24"/>
         </w:rPr>
+        <w:lastRenderedPageBreak/>
         <w:t>./</w:t>
       </w:r>
       <w:proofErr w:type="gramEnd"/>
@@ -7176,7 +8163,6 @@
           <w:sz w:val="24"/>
           <w:szCs w:val="24"/>
         </w:rPr>
-        <w:lastRenderedPageBreak/>
         <w:t>4core_4port</w:t>
       </w:r>
     </w:p>
@@ -7394,6 +8380,113 @@
           <w:rFonts w:hint="eastAsia"/>
         </w:rPr>
         <w:t>。</w:t>
+      </w:r>
+    </w:p>
+    <w:p/>
+    <w:p>
+      <w:r>
+        <w:t>双网卡测试软件的40G吞吐能力，排除网卡</w:t>
+      </w:r>
+      <w:proofErr w:type="spellStart"/>
+      <w:r>
+        <w:t>pci</w:t>
+      </w:r>
+      <w:proofErr w:type="spellEnd"/>
+      <w:r>
+        <w:t>总线限制</w:t>
+      </w:r>
+    </w:p>
+    <w:p/>
+    <w:p>
+      <w:r>
+        <w:lastRenderedPageBreak/>
+        <w:t>4core_4port</w:t>
+      </w:r>
+    </w:p>
+    <w:p/>
+    <w:p>
+      <w:r>
+        <w:t>./build/l3fwd -l 2,4,6,8 -w 0000:3b:00.0 -w 0000:3b:00.1 -w 0000:5e:00.2 -w 0000:5e:00.3 -- -P -L -p 0xf --config="(0,0,2),(1,0,4),(2,0,6),(3,0,8)"</w:t>
+      </w:r>
+    </w:p>
+    <w:p/>
+    <w:p>
+      <w:r>
+        <w:t>l2fwd</w:t>
+      </w:r>
+    </w:p>
+    <w:p/>
+    <w:p>
+      <w:r>
+        <w:t>80G</w:t>
+      </w:r>
+    </w:p>
+    <w:p>
+      <w:r>
+        <w:t>1core_8port</w:t>
+      </w:r>
+    </w:p>
+    <w:p>
+      <w:proofErr w:type="gramStart"/>
+      <w:r>
+        <w:t>./</w:t>
+      </w:r>
+      <w:proofErr w:type="gramEnd"/>
+      <w:r>
+        <w:t>l2fwd -c 0x5 -n 1 -- -q 8 -p 0xff --no-mac-updating</w:t>
+      </w:r>
+    </w:p>
+    <w:p/>
+    <w:p>
+      <w:r>
+        <w:t>2core_8port</w:t>
+      </w:r>
+    </w:p>
+    <w:p>
+      <w:proofErr w:type="gramStart"/>
+      <w:r>
+        <w:t>./</w:t>
+      </w:r>
+      <w:proofErr w:type="gramEnd"/>
+      <w:r>
+        <w:t>l2fwd -c 0x5 -n 2 -- -q 4 -p 0xff --no-mac-updating</w:t>
+      </w:r>
+    </w:p>
+    <w:p/>
+    <w:p>
+      <w:r>
+        <w:t>4core_8port</w:t>
+      </w:r>
+    </w:p>
+    <w:p>
+      <w:proofErr w:type="gramStart"/>
+      <w:r>
+        <w:t>./</w:t>
+      </w:r>
+      <w:proofErr w:type="gramEnd"/>
+      <w:r>
+        <w:t>l2fwd -c 0x55 -n 4 -- -q 2 -p 0xff --no-mac-updating</w:t>
+      </w:r>
+    </w:p>
+    <w:p/>
+    <w:p>
+      <w:r>
+        <w:t>8core_8port</w:t>
+      </w:r>
+    </w:p>
+    <w:p>
+      <w:pPr>
+        <w:rPr>
+          <w:rFonts w:hint="eastAsia"/>
+        </w:rPr>
+      </w:pPr>
+      <w:proofErr w:type="gramStart"/>
+      <w:r>
+        <w:t>./</w:t>
+      </w:r>
+      <w:proofErr w:type="gramEnd"/>
+      <w:r>
+        <w:t>l2fwd -c 0x5555 -n 8 -- -p 0xff --no-mac-updating</w:t>
       </w:r>
     </w:p>
     <w:sectPr>
